--- a/物理化学期末知识点总结.docx
+++ b/物理化学期末知识点总结.docx
@@ -1384,18 +1384,24 @@
         <w:jc w:val="left"/>
         <w:rPr>
           <w:rFonts w:ascii="Times New Roman" w:eastAsia="宋体" w:hAnsi="Times New Roman" w:cs="Times New Roman"/>
+          <w:b/>
+          <w:bCs/>
           <w:noProof/>
         </w:rPr>
       </w:pPr>
       <w:r>
         <w:rPr>
           <w:rFonts w:ascii="Times New Roman" w:eastAsia="宋体" w:hAnsi="Times New Roman" w:cs="Times New Roman"/>
+          <w:b/>
+          <w:bCs/>
         </w:rPr>
         <w:t>H</w:t>
       </w:r>
       <w:r>
         <w:rPr>
           <w:rFonts w:ascii="Times New Roman" w:eastAsia="宋体" w:hAnsi="Times New Roman" w:cs="Times New Roman"/>
+          <w:b/>
+          <w:bCs/>
           <w:vertAlign w:val="subscript"/>
         </w:rPr>
         <w:t>2</w:t>
@@ -1403,18 +1409,24 @@
       <w:r>
         <w:rPr>
           <w:rFonts w:ascii="Times New Roman" w:eastAsia="宋体" w:hAnsi="Times New Roman" w:cs="Times New Roman"/>
+          <w:b/>
+          <w:bCs/>
         </w:rPr>
         <w:t>O</w:t>
       </w:r>
       <w:r>
         <w:rPr>
           <w:rFonts w:ascii="Times New Roman" w:eastAsia="宋体" w:hAnsi="Times New Roman" w:cs="Times New Roman"/>
+          <w:b/>
+          <w:bCs/>
         </w:rPr>
         <w:t>的三相点与冰点的</w:t>
       </w:r>
       <w:r>
         <w:rPr>
           <w:rFonts w:ascii="Times New Roman" w:eastAsia="宋体" w:hAnsi="Times New Roman" w:cs="Times New Roman"/>
+          <w:b/>
+          <w:bCs/>
           <w:noProof/>
         </w:rPr>
         <w:t>比较</w:t>
@@ -3545,6 +3557,796 @@
       <w:pPr>
         <w:jc w:val="left"/>
         <w:rPr>
+          <w:rFonts w:ascii="Times New Roman" w:eastAsia="宋体" w:hAnsi="Times New Roman" w:cs="Times New Roman" w:hint="eastAsia"/>
+        </w:rPr>
+      </w:pPr>
+    </w:p>
+    <w:p>
+      <w:pPr>
+        <w:jc w:val="left"/>
+        <w:rPr>
+          <w:rFonts w:ascii="Times New Roman" w:eastAsia="宋体" w:hAnsi="Times New Roman" w:cs="Times New Roman"/>
+          <w:b/>
+          <w:bCs/>
+        </w:rPr>
+      </w:pPr>
+      <w:r>
+        <w:rPr>
+          <w:rFonts w:ascii="Times New Roman" w:eastAsia="宋体" w:hAnsi="Times New Roman" w:cs="Times New Roman"/>
+          <w:b/>
+          <w:bCs/>
+        </w:rPr>
+        <w:t>两组分系统相图中，点、线、面的含义</w:t>
+      </w:r>
+    </w:p>
+    <w:tbl>
+      <w:tblPr>
+        <w:tblStyle w:val="a4"/>
+        <w:tblW w:w="5000" w:type="pct"/>
+        <w:tblLook w:val="04A0" w:firstRow="1" w:lastRow="0" w:firstColumn="1" w:lastColumn="0" w:noHBand="0" w:noVBand="1"/>
+      </w:tblPr>
+      <w:tblGrid>
+        <w:gridCol w:w="699"/>
+        <w:gridCol w:w="3109"/>
+        <w:gridCol w:w="4488"/>
+      </w:tblGrid>
+      <w:tr>
+        <w:tc>
+          <w:tcPr>
+            <w:tcW w:w="421" w:type="pct"/>
+            <w:vMerge w:val="restart"/>
+          </w:tcPr>
+          <w:p>
+            <w:pPr>
+              <w:jc w:val="left"/>
+              <w:rPr>
+                <w:rFonts w:ascii="Times New Roman" w:eastAsia="宋体" w:hAnsi="Times New Roman" w:cs="Times New Roman"/>
+              </w:rPr>
+            </w:pPr>
+            <w:r>
+              <w:rPr>
+                <w:rFonts w:ascii="Times New Roman" w:eastAsia="宋体" w:hAnsi="Times New Roman" w:cs="Times New Roman"/>
+              </w:rPr>
+              <w:t>点</w:t>
+            </w:r>
+          </w:p>
+        </w:tc>
+        <w:tc>
+          <w:tcPr>
+            <w:tcW w:w="1874" w:type="pct"/>
+          </w:tcPr>
+          <w:p>
+            <w:pPr>
+              <w:jc w:val="left"/>
+              <w:rPr>
+                <w:rFonts w:ascii="Times New Roman" w:eastAsia="宋体" w:hAnsi="Times New Roman" w:cs="Times New Roman"/>
+              </w:rPr>
+            </w:pPr>
+            <w:r>
+              <w:rPr>
+                <w:rFonts w:ascii="Times New Roman" w:eastAsia="宋体" w:hAnsi="Times New Roman" w:cs="Times New Roman"/>
+              </w:rPr>
+              <w:t>物系点（系统点）</w:t>
+            </w:r>
+          </w:p>
+        </w:tc>
+        <w:tc>
+          <w:tcPr>
+            <w:tcW w:w="2705" w:type="pct"/>
+          </w:tcPr>
+          <w:p>
+            <w:pPr>
+              <w:jc w:val="left"/>
+              <w:rPr>
+                <w:rFonts w:ascii="Times New Roman" w:eastAsia="宋体" w:hAnsi="Times New Roman" w:cs="Times New Roman"/>
+              </w:rPr>
+            </w:pPr>
+            <w:r>
+              <w:rPr>
+                <w:rFonts w:ascii="Times New Roman" w:eastAsia="宋体" w:hAnsi="Times New Roman" w:cs="Times New Roman"/>
+              </w:rPr>
+              <w:t>表示系统</w:t>
+            </w:r>
+            <w:proofErr w:type="gramStart"/>
+            <w:r>
+              <w:rPr>
+                <w:rFonts w:ascii="Times New Roman" w:eastAsia="宋体" w:hAnsi="Times New Roman" w:cs="Times New Roman"/>
+              </w:rPr>
+              <w:t>总组成</w:t>
+            </w:r>
+            <w:proofErr w:type="gramEnd"/>
+            <w:r>
+              <w:rPr>
+                <w:rFonts w:ascii="Times New Roman" w:eastAsia="宋体" w:hAnsi="Times New Roman" w:cs="Times New Roman"/>
+              </w:rPr>
+              <w:t>的点</w:t>
+            </w:r>
+          </w:p>
+        </w:tc>
+      </w:tr>
+      <w:tr>
+        <w:tc>
+          <w:tcPr>
+            <w:tcW w:w="421" w:type="pct"/>
+            <w:vMerge/>
+          </w:tcPr>
+          <w:p>
+            <w:pPr>
+              <w:jc w:val="left"/>
+              <w:rPr>
+                <w:rFonts w:ascii="Times New Roman" w:eastAsia="宋体" w:hAnsi="Times New Roman" w:cs="Times New Roman"/>
+              </w:rPr>
+            </w:pPr>
+          </w:p>
+        </w:tc>
+        <w:tc>
+          <w:tcPr>
+            <w:tcW w:w="1874" w:type="pct"/>
+          </w:tcPr>
+          <w:p>
+            <w:pPr>
+              <w:jc w:val="left"/>
+              <w:rPr>
+                <w:rFonts w:ascii="Times New Roman" w:eastAsia="宋体" w:hAnsi="Times New Roman" w:cs="Times New Roman"/>
+              </w:rPr>
+            </w:pPr>
+            <w:r>
+              <w:rPr>
+                <w:rFonts w:ascii="Times New Roman" w:eastAsia="宋体" w:hAnsi="Times New Roman" w:cs="Times New Roman"/>
+              </w:rPr>
+              <w:t>相点</w:t>
+            </w:r>
+          </w:p>
+        </w:tc>
+        <w:tc>
+          <w:tcPr>
+            <w:tcW w:w="2705" w:type="pct"/>
+          </w:tcPr>
+          <w:p>
+            <w:pPr>
+              <w:jc w:val="left"/>
+              <w:rPr>
+                <w:rFonts w:ascii="Times New Roman" w:eastAsia="宋体" w:hAnsi="Times New Roman" w:cs="Times New Roman"/>
+              </w:rPr>
+            </w:pPr>
+            <w:r>
+              <w:rPr>
+                <w:rFonts w:ascii="Times New Roman" w:eastAsia="宋体" w:hAnsi="Times New Roman" w:cs="Times New Roman"/>
+              </w:rPr>
+              <w:t>表示某个相中组分的组成点</w:t>
+            </w:r>
+          </w:p>
+        </w:tc>
+      </w:tr>
+      <w:tr>
+        <w:tc>
+          <w:tcPr>
+            <w:tcW w:w="421" w:type="pct"/>
+            <w:vMerge w:val="restart"/>
+          </w:tcPr>
+          <w:p>
+            <w:pPr>
+              <w:jc w:val="left"/>
+              <w:rPr>
+                <w:rFonts w:ascii="Times New Roman" w:eastAsia="宋体" w:hAnsi="Times New Roman" w:cs="Times New Roman"/>
+              </w:rPr>
+            </w:pPr>
+            <w:r>
+              <w:rPr>
+                <w:rFonts w:ascii="Times New Roman" w:eastAsia="宋体" w:hAnsi="Times New Roman" w:cs="Times New Roman"/>
+              </w:rPr>
+              <w:t>线</w:t>
+            </w:r>
+          </w:p>
+        </w:tc>
+        <w:tc>
+          <w:tcPr>
+            <w:tcW w:w="1874" w:type="pct"/>
+          </w:tcPr>
+          <w:p>
+            <w:pPr>
+              <w:jc w:val="left"/>
+              <w:rPr>
+                <w:rFonts w:ascii="Times New Roman" w:eastAsia="宋体" w:hAnsi="Times New Roman" w:cs="Times New Roman"/>
+              </w:rPr>
+            </w:pPr>
+            <w:r>
+              <w:rPr>
+                <w:rFonts w:ascii="Times New Roman" w:eastAsia="宋体" w:hAnsi="Times New Roman" w:cs="Times New Roman"/>
+              </w:rPr>
+              <w:t>气相线</w:t>
+            </w:r>
+          </w:p>
+        </w:tc>
+        <w:tc>
+          <w:tcPr>
+            <w:tcW w:w="2705" w:type="pct"/>
+            <w:vMerge w:val="restart"/>
+          </w:tcPr>
+          <w:p>
+            <w:pPr>
+              <w:jc w:val="left"/>
+              <w:rPr>
+                <w:rFonts w:ascii="Times New Roman" w:eastAsia="宋体" w:hAnsi="Times New Roman" w:cs="Times New Roman"/>
+              </w:rPr>
+            </w:pPr>
+            <w:r>
+              <w:rPr>
+                <w:rFonts w:ascii="Times New Roman" w:eastAsia="宋体" w:hAnsi="Times New Roman" w:cs="Times New Roman"/>
+              </w:rPr>
+              <w:t>表示两相的分界线</w:t>
+            </w:r>
+          </w:p>
+          <w:p>
+            <w:pPr>
+              <w:jc w:val="left"/>
+              <w:rPr>
+                <w:rFonts w:ascii="Times New Roman" w:eastAsia="宋体" w:hAnsi="Times New Roman" w:cs="Times New Roman"/>
+              </w:rPr>
+            </w:pPr>
+            <w:r>
+              <w:rPr>
+                <w:rFonts w:ascii="Times New Roman" w:eastAsia="宋体" w:hAnsi="Times New Roman" w:cs="Times New Roman"/>
+              </w:rPr>
+              <w:t>条件自由度</w:t>
+            </w:r>
+            <w:r>
+              <w:rPr>
+                <w:rFonts w:ascii="Times New Roman" w:eastAsia="宋体" w:hAnsi="Times New Roman" w:cs="Times New Roman"/>
+              </w:rPr>
+              <w:t>f</w:t>
+            </w:r>
+            <w:r>
+              <w:rPr>
+                <w:rFonts w:ascii="Times New Roman" w:eastAsia="宋体" w:hAnsi="Times New Roman" w:cs="Times New Roman"/>
+                <w:vertAlign w:val="superscript"/>
+              </w:rPr>
+              <w:t>*</w:t>
+            </w:r>
+            <w:r>
+              <w:rPr>
+                <w:rFonts w:ascii="Times New Roman" w:eastAsia="宋体" w:hAnsi="Times New Roman" w:cs="Times New Roman"/>
+              </w:rPr>
+              <w:t>=2</w:t>
+            </w:r>
+          </w:p>
+        </w:tc>
+      </w:tr>
+      <w:tr>
+        <w:tc>
+          <w:tcPr>
+            <w:tcW w:w="421" w:type="pct"/>
+            <w:vMerge/>
+          </w:tcPr>
+          <w:p>
+            <w:pPr>
+              <w:jc w:val="left"/>
+              <w:rPr>
+                <w:rFonts w:ascii="Times New Roman" w:eastAsia="宋体" w:hAnsi="Times New Roman" w:cs="Times New Roman"/>
+              </w:rPr>
+            </w:pPr>
+          </w:p>
+        </w:tc>
+        <w:tc>
+          <w:tcPr>
+            <w:tcW w:w="1874" w:type="pct"/>
+          </w:tcPr>
+          <w:p>
+            <w:pPr>
+              <w:jc w:val="left"/>
+              <w:rPr>
+                <w:rFonts w:ascii="Times New Roman" w:eastAsia="宋体" w:hAnsi="Times New Roman" w:cs="Times New Roman"/>
+              </w:rPr>
+            </w:pPr>
+            <w:r>
+              <w:rPr>
+                <w:rFonts w:ascii="Times New Roman" w:eastAsia="宋体" w:hAnsi="Times New Roman" w:cs="Times New Roman"/>
+              </w:rPr>
+              <w:t>液相线</w:t>
+            </w:r>
+          </w:p>
+        </w:tc>
+        <w:tc>
+          <w:tcPr>
+            <w:tcW w:w="2705" w:type="pct"/>
+            <w:vMerge/>
+          </w:tcPr>
+          <w:p>
+            <w:pPr>
+              <w:jc w:val="left"/>
+              <w:rPr>
+                <w:rFonts w:ascii="Times New Roman" w:eastAsia="宋体" w:hAnsi="Times New Roman" w:cs="Times New Roman"/>
+              </w:rPr>
+            </w:pPr>
+          </w:p>
+        </w:tc>
+      </w:tr>
+      <w:tr>
+        <w:tc>
+          <w:tcPr>
+            <w:tcW w:w="421" w:type="pct"/>
+            <w:vMerge w:val="restart"/>
+          </w:tcPr>
+          <w:p>
+            <w:pPr>
+              <w:jc w:val="left"/>
+              <w:rPr>
+                <w:rFonts w:ascii="Times New Roman" w:eastAsia="宋体" w:hAnsi="Times New Roman" w:cs="Times New Roman"/>
+              </w:rPr>
+            </w:pPr>
+            <w:r>
+              <w:rPr>
+                <w:rFonts w:ascii="Times New Roman" w:eastAsia="宋体" w:hAnsi="Times New Roman" w:cs="Times New Roman"/>
+              </w:rPr>
+              <w:t>面</w:t>
+            </w:r>
+          </w:p>
+        </w:tc>
+        <w:tc>
+          <w:tcPr>
+            <w:tcW w:w="1874" w:type="pct"/>
+          </w:tcPr>
+          <w:p>
+            <w:pPr>
+              <w:jc w:val="left"/>
+              <w:rPr>
+                <w:rFonts w:ascii="Times New Roman" w:eastAsia="宋体" w:hAnsi="Times New Roman" w:cs="Times New Roman"/>
+              </w:rPr>
+            </w:pPr>
+            <w:r>
+              <w:rPr>
+                <w:rFonts w:ascii="Times New Roman" w:eastAsia="宋体" w:hAnsi="Times New Roman" w:cs="Times New Roman"/>
+              </w:rPr>
+              <w:t>单相区</w:t>
+            </w:r>
+          </w:p>
+        </w:tc>
+        <w:tc>
+          <w:tcPr>
+            <w:tcW w:w="2705" w:type="pct"/>
+          </w:tcPr>
+          <w:p>
+            <w:pPr>
+              <w:jc w:val="left"/>
+              <w:rPr>
+                <w:rFonts w:ascii="Times New Roman" w:eastAsia="宋体" w:hAnsi="Times New Roman" w:cs="Times New Roman"/>
+              </w:rPr>
+            </w:pPr>
+            <w:r>
+              <w:rPr>
+                <w:rFonts w:ascii="Times New Roman" w:eastAsia="宋体" w:hAnsi="Times New Roman" w:cs="Times New Roman"/>
+              </w:rPr>
+              <w:t>条件自由度</w:t>
+            </w:r>
+            <w:r>
+              <w:rPr>
+                <w:rFonts w:ascii="Times New Roman" w:eastAsia="宋体" w:hAnsi="Times New Roman" w:cs="Times New Roman"/>
+              </w:rPr>
+              <w:t>f</w:t>
+            </w:r>
+            <w:r>
+              <w:rPr>
+                <w:rFonts w:ascii="Times New Roman" w:eastAsia="宋体" w:hAnsi="Times New Roman" w:cs="Times New Roman"/>
+                <w:vertAlign w:val="superscript"/>
+              </w:rPr>
+              <w:t>*</w:t>
+            </w:r>
+            <w:r>
+              <w:rPr>
+                <w:rFonts w:ascii="Times New Roman" w:eastAsia="宋体" w:hAnsi="Times New Roman" w:cs="Times New Roman"/>
+              </w:rPr>
+              <w:t>=1</w:t>
+            </w:r>
+          </w:p>
+        </w:tc>
+      </w:tr>
+      <w:tr>
+        <w:tc>
+          <w:tcPr>
+            <w:tcW w:w="421" w:type="pct"/>
+            <w:vMerge/>
+          </w:tcPr>
+          <w:p>
+            <w:pPr>
+              <w:jc w:val="left"/>
+              <w:rPr>
+                <w:rFonts w:ascii="Times New Roman" w:eastAsia="宋体" w:hAnsi="Times New Roman" w:cs="Times New Roman"/>
+              </w:rPr>
+            </w:pPr>
+          </w:p>
+        </w:tc>
+        <w:tc>
+          <w:tcPr>
+            <w:tcW w:w="1874" w:type="pct"/>
+          </w:tcPr>
+          <w:p>
+            <w:pPr>
+              <w:jc w:val="left"/>
+              <w:rPr>
+                <w:rFonts w:ascii="Times New Roman" w:eastAsia="宋体" w:hAnsi="Times New Roman" w:cs="Times New Roman"/>
+              </w:rPr>
+            </w:pPr>
+            <w:r>
+              <w:rPr>
+                <w:rFonts w:ascii="Times New Roman" w:eastAsia="宋体" w:hAnsi="Times New Roman" w:cs="Times New Roman"/>
+              </w:rPr>
+              <w:t>双相区</w:t>
+            </w:r>
+          </w:p>
+        </w:tc>
+        <w:tc>
+          <w:tcPr>
+            <w:tcW w:w="2705" w:type="pct"/>
+          </w:tcPr>
+          <w:p>
+            <w:pPr>
+              <w:jc w:val="left"/>
+              <w:rPr>
+                <w:rFonts w:ascii="Times New Roman" w:eastAsia="宋体" w:hAnsi="Times New Roman" w:cs="Times New Roman"/>
+              </w:rPr>
+            </w:pPr>
+            <w:r>
+              <w:rPr>
+                <w:rFonts w:ascii="Times New Roman" w:eastAsia="宋体" w:hAnsi="Times New Roman" w:cs="Times New Roman"/>
+              </w:rPr>
+              <w:t>表示系统</w:t>
+            </w:r>
+            <w:proofErr w:type="gramStart"/>
+            <w:r>
+              <w:rPr>
+                <w:rFonts w:ascii="Times New Roman" w:eastAsia="宋体" w:hAnsi="Times New Roman" w:cs="Times New Roman"/>
+              </w:rPr>
+              <w:t>总组成</w:t>
+            </w:r>
+            <w:proofErr w:type="gramEnd"/>
+            <w:r>
+              <w:rPr>
+                <w:rFonts w:ascii="Times New Roman" w:eastAsia="宋体" w:hAnsi="Times New Roman" w:cs="Times New Roman"/>
+              </w:rPr>
+              <w:t>的点</w:t>
+            </w:r>
+          </w:p>
+        </w:tc>
+      </w:tr>
+    </w:tbl>
+    <w:p>
+      <w:pPr>
+        <w:jc w:val="left"/>
+        <w:rPr>
+          <w:rFonts w:ascii="Times New Roman" w:eastAsia="楷体" w:hAnsi="Times New Roman" w:cs="Times New Roman"/>
+        </w:rPr>
+      </w:pPr>
+      <w:r>
+        <w:rPr>
+          <w:rFonts w:ascii="Times New Roman" w:eastAsia="楷体" w:hAnsi="Times New Roman" w:cs="Times New Roman"/>
+        </w:rPr>
+        <w:t>注意：</w:t>
+      </w:r>
+    </w:p>
+    <w:p>
+      <w:pPr>
+        <w:pStyle w:val="a3"/>
+        <w:numPr>
+          <w:ilvl w:val="0"/>
+          <w:numId w:val="35"/>
+        </w:numPr>
+        <w:ind w:firstLineChars="0"/>
+        <w:jc w:val="left"/>
+        <w:rPr>
+          <w:rFonts w:ascii="Times New Roman" w:eastAsia="楷体" w:hAnsi="Times New Roman" w:cs="Times New Roman"/>
+        </w:rPr>
+      </w:pPr>
+      <w:r>
+        <w:rPr>
+          <w:rFonts w:ascii="Times New Roman" w:eastAsia="楷体" w:hAnsi="Times New Roman" w:cs="Times New Roman"/>
+        </w:rPr>
+        <w:t>单相区，物系点、相点重合。</w:t>
+      </w:r>
+    </w:p>
+    <w:p>
+      <w:pPr>
+        <w:pStyle w:val="a3"/>
+        <w:numPr>
+          <w:ilvl w:val="0"/>
+          <w:numId w:val="35"/>
+        </w:numPr>
+        <w:ind w:firstLineChars="0"/>
+        <w:jc w:val="left"/>
+        <w:rPr>
+          <w:rFonts w:ascii="Times New Roman" w:eastAsia="楷体" w:hAnsi="Times New Roman" w:cs="Times New Roman"/>
+        </w:rPr>
+      </w:pPr>
+      <w:r>
+        <w:rPr>
+          <w:rFonts w:ascii="Times New Roman" w:eastAsia="楷体" w:hAnsi="Times New Roman" w:cs="Times New Roman"/>
+        </w:rPr>
+        <w:t>双相区，一个</w:t>
+      </w:r>
+      <w:proofErr w:type="gramStart"/>
+      <w:r>
+        <w:rPr>
+          <w:rFonts w:ascii="Times New Roman" w:eastAsia="楷体" w:hAnsi="Times New Roman" w:cs="Times New Roman"/>
+        </w:rPr>
+        <w:t>物系点对应</w:t>
+      </w:r>
+      <w:proofErr w:type="gramEnd"/>
+      <w:r>
+        <w:rPr>
+          <w:rFonts w:ascii="Times New Roman" w:eastAsia="楷体" w:hAnsi="Times New Roman" w:cs="Times New Roman"/>
+        </w:rPr>
+        <w:t>两个相点</w:t>
+      </w:r>
+      <w:r>
+        <w:rPr>
+          <w:rFonts w:ascii="Times New Roman" w:eastAsia="楷体" w:hAnsi="Times New Roman" w:cs="Times New Roman"/>
+        </w:rPr>
+        <w:t xml:space="preserve"> (</w:t>
+      </w:r>
+      <w:r>
+        <w:rPr>
+          <w:rFonts w:ascii="Times New Roman" w:eastAsia="楷体" w:hAnsi="Times New Roman" w:cs="Times New Roman"/>
+        </w:rPr>
+        <w:t>同一等温线上</w:t>
+      </w:r>
+      <w:r>
+        <w:rPr>
+          <w:rFonts w:ascii="Times New Roman" w:eastAsia="楷体" w:hAnsi="Times New Roman" w:cs="Times New Roman"/>
+        </w:rPr>
+        <w:t>)</w:t>
+      </w:r>
+    </w:p>
+    <w:p>
+      <w:pPr>
+        <w:jc w:val="left"/>
+        <w:rPr>
+          <w:rFonts w:ascii="Times New Roman" w:eastAsia="楷体" w:hAnsi="Times New Roman" w:cs="Times New Roman" w:hint="eastAsia"/>
+        </w:rPr>
+      </w:pPr>
+    </w:p>
+    <w:p>
+      <w:pPr>
+        <w:jc w:val="left"/>
+        <w:rPr>
+          <w:rFonts w:ascii="Times New Roman" w:eastAsia="宋体" w:hAnsi="Times New Roman" w:cs="Times New Roman"/>
+          <w:b/>
+          <w:bCs/>
+        </w:rPr>
+      </w:pPr>
+      <w:r>
+        <w:rPr>
+          <w:rFonts w:ascii="Times New Roman" w:eastAsia="宋体" w:hAnsi="Times New Roman" w:cs="Times New Roman"/>
+          <w:b/>
+          <w:bCs/>
+        </w:rPr>
+        <w:t>两组分系统</w:t>
+      </w:r>
+      <w:r>
+        <w:rPr>
+          <w:rFonts w:ascii="Times New Roman" w:eastAsia="宋体" w:hAnsi="Times New Roman" w:cs="Times New Roman"/>
+          <w:b/>
+          <w:bCs/>
+        </w:rPr>
+        <w:t>相图的规律</w:t>
+      </w:r>
+    </w:p>
+    <w:p>
+      <w:pPr>
+        <w:pStyle w:val="a3"/>
+        <w:numPr>
+          <w:ilvl w:val="0"/>
+          <w:numId w:val="32"/>
+        </w:numPr>
+        <w:ind w:firstLineChars="0"/>
+        <w:jc w:val="left"/>
+        <w:rPr>
+          <w:rFonts w:ascii="Times New Roman" w:eastAsia="宋体" w:hAnsi="Times New Roman" w:cs="Times New Roman"/>
+        </w:rPr>
+      </w:pPr>
+      <w:r>
+        <w:rPr>
+          <w:rFonts w:ascii="Times New Roman" w:eastAsia="宋体" w:hAnsi="Times New Roman" w:cs="Times New Roman"/>
+        </w:rPr>
+        <w:t>竖线代表纯物质</w:t>
+      </w:r>
+      <w:r>
+        <w:rPr>
+          <w:rFonts w:ascii="Times New Roman" w:eastAsia="宋体" w:hAnsi="Times New Roman" w:cs="Times New Roman"/>
+        </w:rPr>
+        <w:t>（</w:t>
+      </w:r>
+      <w:r>
+        <w:rPr>
+          <w:rFonts w:ascii="Times New Roman" w:eastAsia="宋体" w:hAnsi="Times New Roman" w:cs="Times New Roman"/>
+        </w:rPr>
+        <w:t>包括生成的化合物</w:t>
+      </w:r>
+      <w:r>
+        <w:rPr>
+          <w:rFonts w:ascii="Times New Roman" w:eastAsia="宋体" w:hAnsi="Times New Roman" w:cs="Times New Roman"/>
+        </w:rPr>
+        <w:t>）</w:t>
+      </w:r>
+      <w:r>
+        <w:rPr>
+          <w:rFonts w:ascii="Times New Roman" w:eastAsia="宋体" w:hAnsi="Times New Roman" w:cs="Times New Roman"/>
+        </w:rPr>
+        <w:t>。</w:t>
+      </w:r>
+    </w:p>
+    <w:p>
+      <w:pPr>
+        <w:pStyle w:val="a3"/>
+        <w:numPr>
+          <w:ilvl w:val="0"/>
+          <w:numId w:val="32"/>
+        </w:numPr>
+        <w:ind w:firstLineChars="0"/>
+        <w:jc w:val="left"/>
+        <w:rPr>
+          <w:rFonts w:ascii="Times New Roman" w:eastAsia="宋体" w:hAnsi="Times New Roman" w:cs="Times New Roman"/>
+        </w:rPr>
+      </w:pPr>
+      <w:r>
+        <w:rPr>
+          <w:rFonts w:ascii="Times New Roman" w:eastAsia="宋体" w:hAnsi="Times New Roman" w:cs="Times New Roman"/>
+        </w:rPr>
+        <w:t>水平线代表三相线</w:t>
+      </w:r>
+      <w:r>
+        <w:rPr>
+          <w:rFonts w:ascii="Times New Roman" w:eastAsia="宋体" w:hAnsi="Times New Roman" w:cs="Times New Roman"/>
+        </w:rPr>
+        <w:t>（</w:t>
+      </w:r>
+      <w:r>
+        <w:rPr>
+          <w:rFonts w:ascii="Times New Roman" w:eastAsia="宋体" w:hAnsi="Times New Roman" w:cs="Times New Roman"/>
+        </w:rPr>
+        <w:t>一般即为</w:t>
+      </w:r>
+      <w:r>
+        <w:rPr>
+          <w:rFonts w:ascii="Times New Roman" w:eastAsia="宋体" w:hAnsi="Times New Roman" w:cs="Times New Roman"/>
+        </w:rPr>
+        <w:t xml:space="preserve"> 3 </w:t>
+      </w:r>
+      <w:proofErr w:type="gramStart"/>
+      <w:r>
+        <w:rPr>
+          <w:rFonts w:ascii="Times New Roman" w:eastAsia="宋体" w:hAnsi="Times New Roman" w:cs="Times New Roman"/>
+        </w:rPr>
+        <w:t>个</w:t>
+      </w:r>
+      <w:proofErr w:type="gramEnd"/>
+      <w:r>
+        <w:rPr>
+          <w:rFonts w:ascii="Times New Roman" w:eastAsia="宋体" w:hAnsi="Times New Roman" w:cs="Times New Roman"/>
+        </w:rPr>
+        <w:t>交点的三相</w:t>
+      </w:r>
+      <w:r>
+        <w:rPr>
+          <w:rFonts w:ascii="Times New Roman" w:eastAsia="宋体" w:hAnsi="Times New Roman" w:cs="Times New Roman"/>
+        </w:rPr>
+        <w:t>）</w:t>
+      </w:r>
+      <w:r>
+        <w:rPr>
+          <w:rFonts w:ascii="Times New Roman" w:eastAsia="宋体" w:hAnsi="Times New Roman" w:cs="Times New Roman"/>
+        </w:rPr>
+        <w:t>。</w:t>
+      </w:r>
+    </w:p>
+    <w:p>
+      <w:pPr>
+        <w:pStyle w:val="a3"/>
+        <w:numPr>
+          <w:ilvl w:val="0"/>
+          <w:numId w:val="32"/>
+        </w:numPr>
+        <w:ind w:firstLineChars="0"/>
+        <w:jc w:val="left"/>
+        <w:rPr>
+          <w:rFonts w:ascii="Times New Roman" w:eastAsia="宋体" w:hAnsi="Times New Roman" w:cs="Times New Roman"/>
+        </w:rPr>
+      </w:pPr>
+      <w:r>
+        <w:rPr>
+          <w:rFonts w:ascii="Times New Roman" w:eastAsia="宋体" w:hAnsi="Times New Roman" w:cs="Times New Roman"/>
+        </w:rPr>
+        <w:t>三相线的两端顶着单相区</w:t>
+      </w:r>
+      <w:r>
+        <w:rPr>
+          <w:rFonts w:ascii="Times New Roman" w:eastAsia="宋体" w:hAnsi="Times New Roman" w:cs="Times New Roman"/>
+        </w:rPr>
+        <w:t>（</w:t>
+      </w:r>
+      <w:r>
+        <w:rPr>
+          <w:rFonts w:ascii="Times New Roman" w:eastAsia="宋体" w:hAnsi="Times New Roman" w:cs="Times New Roman"/>
+        </w:rPr>
+        <w:t>单相线</w:t>
+      </w:r>
+      <w:r>
+        <w:rPr>
+          <w:rFonts w:ascii="Times New Roman" w:eastAsia="宋体" w:hAnsi="Times New Roman" w:cs="Times New Roman"/>
+        </w:rPr>
+        <w:t>）</w:t>
+      </w:r>
+      <w:r>
+        <w:rPr>
+          <w:rFonts w:ascii="Times New Roman" w:eastAsia="宋体" w:hAnsi="Times New Roman" w:cs="Times New Roman"/>
+        </w:rPr>
+        <w:t>。</w:t>
+      </w:r>
+    </w:p>
+    <w:p>
+      <w:pPr>
+        <w:pStyle w:val="a3"/>
+        <w:numPr>
+          <w:ilvl w:val="0"/>
+          <w:numId w:val="32"/>
+        </w:numPr>
+        <w:ind w:firstLineChars="0"/>
+        <w:jc w:val="left"/>
+        <w:rPr>
+          <w:rFonts w:ascii="Times New Roman" w:eastAsia="宋体" w:hAnsi="Times New Roman" w:cs="Times New Roman"/>
+        </w:rPr>
+      </w:pPr>
+      <w:proofErr w:type="gramStart"/>
+      <w:r>
+        <w:rPr>
+          <w:rFonts w:ascii="Times New Roman" w:eastAsia="宋体" w:hAnsi="Times New Roman" w:cs="Times New Roman"/>
+        </w:rPr>
+        <w:t>两相区</w:t>
+      </w:r>
+      <w:proofErr w:type="gramEnd"/>
+      <w:r>
+        <w:rPr>
+          <w:rFonts w:ascii="Times New Roman" w:eastAsia="宋体" w:hAnsi="Times New Roman" w:cs="Times New Roman"/>
+        </w:rPr>
+        <w:t>共存的两相由相邻</w:t>
+      </w:r>
+      <w:proofErr w:type="gramStart"/>
+      <w:r>
+        <w:rPr>
+          <w:rFonts w:ascii="Times New Roman" w:eastAsia="宋体" w:hAnsi="Times New Roman" w:cs="Times New Roman"/>
+        </w:rPr>
+        <w:t>的相区确定</w:t>
+      </w:r>
+      <w:proofErr w:type="gramEnd"/>
+      <w:r>
+        <w:rPr>
+          <w:rFonts w:ascii="Times New Roman" w:eastAsia="宋体" w:hAnsi="Times New Roman" w:cs="Times New Roman"/>
+        </w:rPr>
+        <w:t>。</w:t>
+      </w:r>
+    </w:p>
+    <w:p>
+      <w:pPr>
+        <w:pStyle w:val="a3"/>
+        <w:numPr>
+          <w:ilvl w:val="0"/>
+          <w:numId w:val="32"/>
+        </w:numPr>
+        <w:ind w:firstLineChars="0"/>
+        <w:jc w:val="left"/>
+        <w:rPr>
+          <w:rFonts w:ascii="Times New Roman" w:eastAsia="宋体" w:hAnsi="Times New Roman" w:cs="Times New Roman"/>
+        </w:rPr>
+      </w:pPr>
+      <w:r>
+        <w:rPr>
+          <w:rFonts w:ascii="Times New Roman" w:eastAsia="宋体" w:hAnsi="Times New Roman" w:cs="Times New Roman"/>
+        </w:rPr>
+        <w:t>上下看图，任意相邻两区的相数不可能相等。</w:t>
+      </w:r>
+    </w:p>
+    <w:p>
+      <w:pPr>
+        <w:jc w:val="left"/>
+        <w:rPr>
           <w:rFonts w:ascii="Times New Roman" w:eastAsia="宋体" w:hAnsi="Times New Roman" w:cs="Times New Roman"/>
         </w:rPr>
       </w:pPr>
@@ -4452,17 +5254,6 @@
         </w:rPr>
         <w:t>理想溶液的相图</w:t>
       </w:r>
-    </w:p>
-    <w:p>
-      <w:pPr>
-        <w:widowControl/>
-        <w:jc w:val="left"/>
-        <w:rPr>
-          <w:rFonts w:ascii="Times New Roman" w:eastAsia="宋体" w:hAnsi="Times New Roman" w:cs="Times New Roman"/>
-          <w:b/>
-          <w:bCs/>
-        </w:rPr>
-      </w:pPr>
       <w:r>
         <w:rPr>
           <w:rFonts w:ascii="Times New Roman" w:eastAsia="宋体" w:hAnsi="Times New Roman" w:cs="Times New Roman"/>
@@ -39554,6 +40345,205 @@
     </w:lvl>
   </w:abstractNum>
   <w:abstractNum w:abstractNumId="1" w15:restartNumberingAfterBreak="0">
+    <w:nsid w:val="09AE7FBB"/>
+    <w:multiLevelType w:val="hybridMultilevel"/>
+    <w:tmpl w:val="035AED18"/>
+    <w:lvl w:ilvl="0" w:tplc="04090011">
+      <w:start w:val="1"/>
+      <w:numFmt w:val="decimal"/>
+      <w:lvlText w:val="%1)"/>
+      <w:lvlJc w:val="left"/>
+      <w:pPr>
+        <w:ind w:left="440" w:hanging="440"/>
+      </w:pPr>
+    </w:lvl>
+    <w:lvl w:ilvl="1" w:tplc="04090019" w:tentative="1">
+      <w:start w:val="1"/>
+      <w:numFmt w:val="lowerLetter"/>
+      <w:lvlText w:val="%2)"/>
+      <w:lvlJc w:val="left"/>
+      <w:pPr>
+        <w:ind w:left="880" w:hanging="440"/>
+      </w:pPr>
+    </w:lvl>
+    <w:lvl w:ilvl="2" w:tplc="0409001B" w:tentative="1">
+      <w:start w:val="1"/>
+      <w:numFmt w:val="lowerRoman"/>
+      <w:lvlText w:val="%3."/>
+      <w:lvlJc w:val="right"/>
+      <w:pPr>
+        <w:ind w:left="1320" w:hanging="440"/>
+      </w:pPr>
+    </w:lvl>
+    <w:lvl w:ilvl="3" w:tplc="0409000F" w:tentative="1">
+      <w:start w:val="1"/>
+      <w:numFmt w:val="decimal"/>
+      <w:lvlText w:val="%4."/>
+      <w:lvlJc w:val="left"/>
+      <w:pPr>
+        <w:ind w:left="1760" w:hanging="440"/>
+      </w:pPr>
+    </w:lvl>
+    <w:lvl w:ilvl="4" w:tplc="04090019" w:tentative="1">
+      <w:start w:val="1"/>
+      <w:numFmt w:val="lowerLetter"/>
+      <w:lvlText w:val="%5)"/>
+      <w:lvlJc w:val="left"/>
+      <w:pPr>
+        <w:ind w:left="2200" w:hanging="440"/>
+      </w:pPr>
+    </w:lvl>
+    <w:lvl w:ilvl="5" w:tplc="0409001B" w:tentative="1">
+      <w:start w:val="1"/>
+      <w:numFmt w:val="lowerRoman"/>
+      <w:lvlText w:val="%6."/>
+      <w:lvlJc w:val="right"/>
+      <w:pPr>
+        <w:ind w:left="2640" w:hanging="440"/>
+      </w:pPr>
+    </w:lvl>
+    <w:lvl w:ilvl="6" w:tplc="0409000F" w:tentative="1">
+      <w:start w:val="1"/>
+      <w:numFmt w:val="decimal"/>
+      <w:lvlText w:val="%7."/>
+      <w:lvlJc w:val="left"/>
+      <w:pPr>
+        <w:ind w:left="3080" w:hanging="440"/>
+      </w:pPr>
+    </w:lvl>
+    <w:lvl w:ilvl="7" w:tplc="04090019" w:tentative="1">
+      <w:start w:val="1"/>
+      <w:numFmt w:val="lowerLetter"/>
+      <w:lvlText w:val="%8)"/>
+      <w:lvlJc w:val="left"/>
+      <w:pPr>
+        <w:ind w:left="3520" w:hanging="440"/>
+      </w:pPr>
+    </w:lvl>
+    <w:lvl w:ilvl="8" w:tplc="0409001B" w:tentative="1">
+      <w:start w:val="1"/>
+      <w:numFmt w:val="lowerRoman"/>
+      <w:lvlText w:val="%9."/>
+      <w:lvlJc w:val="right"/>
+      <w:pPr>
+        <w:ind w:left="3960" w:hanging="440"/>
+      </w:pPr>
+    </w:lvl>
+  </w:abstractNum>
+  <w:abstractNum w:abstractNumId="2" w15:restartNumberingAfterBreak="0">
+    <w:nsid w:val="09EA76F5"/>
+    <w:multiLevelType w:val="hybridMultilevel"/>
+    <w:tmpl w:val="CB8AEB96"/>
+    <w:lvl w:ilvl="0" w:tplc="04090001">
+      <w:start w:val="1"/>
+      <w:numFmt w:val="bullet"/>
+      <w:lvlText w:val=""/>
+      <w:lvlJc w:val="left"/>
+      <w:pPr>
+        <w:ind w:left="440" w:hanging="440"/>
+      </w:pPr>
+      <w:rPr>
+        <w:rFonts w:ascii="Wingdings" w:hAnsi="Wingdings" w:hint="default"/>
+      </w:rPr>
+    </w:lvl>
+    <w:lvl w:ilvl="1" w:tplc="04090003" w:tentative="1">
+      <w:start w:val="1"/>
+      <w:numFmt w:val="bullet"/>
+      <w:lvlText w:val=""/>
+      <w:lvlJc w:val="left"/>
+      <w:pPr>
+        <w:ind w:left="880" w:hanging="440"/>
+      </w:pPr>
+      <w:rPr>
+        <w:rFonts w:ascii="Wingdings" w:hAnsi="Wingdings" w:hint="default"/>
+      </w:rPr>
+    </w:lvl>
+    <w:lvl w:ilvl="2" w:tplc="04090005" w:tentative="1">
+      <w:start w:val="1"/>
+      <w:numFmt w:val="bullet"/>
+      <w:lvlText w:val=""/>
+      <w:lvlJc w:val="left"/>
+      <w:pPr>
+        <w:ind w:left="1320" w:hanging="440"/>
+      </w:pPr>
+      <w:rPr>
+        <w:rFonts w:ascii="Wingdings" w:hAnsi="Wingdings" w:hint="default"/>
+      </w:rPr>
+    </w:lvl>
+    <w:lvl w:ilvl="3" w:tplc="04090001" w:tentative="1">
+      <w:start w:val="1"/>
+      <w:numFmt w:val="bullet"/>
+      <w:lvlText w:val=""/>
+      <w:lvlJc w:val="left"/>
+      <w:pPr>
+        <w:ind w:left="1760" w:hanging="440"/>
+      </w:pPr>
+      <w:rPr>
+        <w:rFonts w:ascii="Wingdings" w:hAnsi="Wingdings" w:hint="default"/>
+      </w:rPr>
+    </w:lvl>
+    <w:lvl w:ilvl="4" w:tplc="04090003" w:tentative="1">
+      <w:start w:val="1"/>
+      <w:numFmt w:val="bullet"/>
+      <w:lvlText w:val=""/>
+      <w:lvlJc w:val="left"/>
+      <w:pPr>
+        <w:ind w:left="2200" w:hanging="440"/>
+      </w:pPr>
+      <w:rPr>
+        <w:rFonts w:ascii="Wingdings" w:hAnsi="Wingdings" w:hint="default"/>
+      </w:rPr>
+    </w:lvl>
+    <w:lvl w:ilvl="5" w:tplc="04090005" w:tentative="1">
+      <w:start w:val="1"/>
+      <w:numFmt w:val="bullet"/>
+      <w:lvlText w:val=""/>
+      <w:lvlJc w:val="left"/>
+      <w:pPr>
+        <w:ind w:left="2640" w:hanging="440"/>
+      </w:pPr>
+      <w:rPr>
+        <w:rFonts w:ascii="Wingdings" w:hAnsi="Wingdings" w:hint="default"/>
+      </w:rPr>
+    </w:lvl>
+    <w:lvl w:ilvl="6" w:tplc="04090001" w:tentative="1">
+      <w:start w:val="1"/>
+      <w:numFmt w:val="bullet"/>
+      <w:lvlText w:val=""/>
+      <w:lvlJc w:val="left"/>
+      <w:pPr>
+        <w:ind w:left="3080" w:hanging="440"/>
+      </w:pPr>
+      <w:rPr>
+        <w:rFonts w:ascii="Wingdings" w:hAnsi="Wingdings" w:hint="default"/>
+      </w:rPr>
+    </w:lvl>
+    <w:lvl w:ilvl="7" w:tplc="04090003" w:tentative="1">
+      <w:start w:val="1"/>
+      <w:numFmt w:val="bullet"/>
+      <w:lvlText w:val=""/>
+      <w:lvlJc w:val="left"/>
+      <w:pPr>
+        <w:ind w:left="3520" w:hanging="440"/>
+      </w:pPr>
+      <w:rPr>
+        <w:rFonts w:ascii="Wingdings" w:hAnsi="Wingdings" w:hint="default"/>
+      </w:rPr>
+    </w:lvl>
+    <w:lvl w:ilvl="8" w:tplc="04090005" w:tentative="1">
+      <w:start w:val="1"/>
+      <w:numFmt w:val="bullet"/>
+      <w:lvlText w:val=""/>
+      <w:lvlJc w:val="left"/>
+      <w:pPr>
+        <w:ind w:left="3960" w:hanging="440"/>
+      </w:pPr>
+      <w:rPr>
+        <w:rFonts w:ascii="Wingdings" w:hAnsi="Wingdings" w:hint="default"/>
+      </w:rPr>
+    </w:lvl>
+  </w:abstractNum>
+  <w:abstractNum w:abstractNumId="3" w15:restartNumberingAfterBreak="0">
     <w:nsid w:val="0AD37184"/>
     <w:multiLevelType w:val="hybridMultilevel"/>
     <w:tmpl w:val="2EC82530"/>
@@ -39639,7 +40629,7 @@
       </w:pPr>
     </w:lvl>
   </w:abstractNum>
-  <w:abstractNum w:abstractNumId="2" w15:restartNumberingAfterBreak="0">
+  <w:abstractNum w:abstractNumId="4" w15:restartNumberingAfterBreak="0">
     <w:nsid w:val="0E7B2F04"/>
     <w:multiLevelType w:val="hybridMultilevel"/>
     <w:tmpl w:val="BF98E0E6"/>
@@ -39725,7 +40715,7 @@
       </w:pPr>
     </w:lvl>
   </w:abstractNum>
-  <w:abstractNum w:abstractNumId="3" w15:restartNumberingAfterBreak="0">
+  <w:abstractNum w:abstractNumId="5" w15:restartNumberingAfterBreak="0">
     <w:nsid w:val="0F8A451B"/>
     <w:multiLevelType w:val="hybridMultilevel"/>
     <w:tmpl w:val="D556E604"/>
@@ -39811,7 +40801,7 @@
       </w:pPr>
     </w:lvl>
   </w:abstractNum>
-  <w:abstractNum w:abstractNumId="4" w15:restartNumberingAfterBreak="0">
+  <w:abstractNum w:abstractNumId="6" w15:restartNumberingAfterBreak="0">
     <w:nsid w:val="11BE5FAD"/>
     <w:multiLevelType w:val="hybridMultilevel"/>
     <w:tmpl w:val="4F5E60EA"/>
@@ -39897,7 +40887,7 @@
       </w:pPr>
     </w:lvl>
   </w:abstractNum>
-  <w:abstractNum w:abstractNumId="5" w15:restartNumberingAfterBreak="0">
+  <w:abstractNum w:abstractNumId="7" w15:restartNumberingAfterBreak="0">
     <w:nsid w:val="12D363F7"/>
     <w:multiLevelType w:val="hybridMultilevel"/>
     <w:tmpl w:val="79042476"/>
@@ -39983,7 +40973,7 @@
       </w:pPr>
     </w:lvl>
   </w:abstractNum>
-  <w:abstractNum w:abstractNumId="6" w15:restartNumberingAfterBreak="0">
+  <w:abstractNum w:abstractNumId="8" w15:restartNumberingAfterBreak="0">
     <w:nsid w:val="13D17576"/>
     <w:multiLevelType w:val="hybridMultilevel"/>
     <w:tmpl w:val="1C623D5E"/>
@@ -40069,7 +41059,7 @@
       </w:pPr>
     </w:lvl>
   </w:abstractNum>
-  <w:abstractNum w:abstractNumId="7" w15:restartNumberingAfterBreak="0">
+  <w:abstractNum w:abstractNumId="9" w15:restartNumberingAfterBreak="0">
     <w:nsid w:val="16E46EBF"/>
     <w:multiLevelType w:val="hybridMultilevel"/>
     <w:tmpl w:val="AFDC052E"/>
@@ -40155,7 +41145,93 @@
       </w:pPr>
     </w:lvl>
   </w:abstractNum>
-  <w:abstractNum w:abstractNumId="8" w15:restartNumberingAfterBreak="0">
+  <w:abstractNum w:abstractNumId="10" w15:restartNumberingAfterBreak="0">
+    <w:nsid w:val="185519E6"/>
+    <w:multiLevelType w:val="hybridMultilevel"/>
+    <w:tmpl w:val="8384FA66"/>
+    <w:lvl w:ilvl="0" w:tplc="04090011">
+      <w:start w:val="1"/>
+      <w:numFmt w:val="decimal"/>
+      <w:lvlText w:val="%1)"/>
+      <w:lvlJc w:val="left"/>
+      <w:pPr>
+        <w:ind w:left="440" w:hanging="440"/>
+      </w:pPr>
+    </w:lvl>
+    <w:lvl w:ilvl="1" w:tplc="04090019" w:tentative="1">
+      <w:start w:val="1"/>
+      <w:numFmt w:val="lowerLetter"/>
+      <w:lvlText w:val="%2)"/>
+      <w:lvlJc w:val="left"/>
+      <w:pPr>
+        <w:ind w:left="880" w:hanging="440"/>
+      </w:pPr>
+    </w:lvl>
+    <w:lvl w:ilvl="2" w:tplc="0409001B" w:tentative="1">
+      <w:start w:val="1"/>
+      <w:numFmt w:val="lowerRoman"/>
+      <w:lvlText w:val="%3."/>
+      <w:lvlJc w:val="right"/>
+      <w:pPr>
+        <w:ind w:left="1320" w:hanging="440"/>
+      </w:pPr>
+    </w:lvl>
+    <w:lvl w:ilvl="3" w:tplc="0409000F" w:tentative="1">
+      <w:start w:val="1"/>
+      <w:numFmt w:val="decimal"/>
+      <w:lvlText w:val="%4."/>
+      <w:lvlJc w:val="left"/>
+      <w:pPr>
+        <w:ind w:left="1760" w:hanging="440"/>
+      </w:pPr>
+    </w:lvl>
+    <w:lvl w:ilvl="4" w:tplc="04090019" w:tentative="1">
+      <w:start w:val="1"/>
+      <w:numFmt w:val="lowerLetter"/>
+      <w:lvlText w:val="%5)"/>
+      <w:lvlJc w:val="left"/>
+      <w:pPr>
+        <w:ind w:left="2200" w:hanging="440"/>
+      </w:pPr>
+    </w:lvl>
+    <w:lvl w:ilvl="5" w:tplc="0409001B" w:tentative="1">
+      <w:start w:val="1"/>
+      <w:numFmt w:val="lowerRoman"/>
+      <w:lvlText w:val="%6."/>
+      <w:lvlJc w:val="right"/>
+      <w:pPr>
+        <w:ind w:left="2640" w:hanging="440"/>
+      </w:pPr>
+    </w:lvl>
+    <w:lvl w:ilvl="6" w:tplc="0409000F" w:tentative="1">
+      <w:start w:val="1"/>
+      <w:numFmt w:val="decimal"/>
+      <w:lvlText w:val="%7."/>
+      <w:lvlJc w:val="left"/>
+      <w:pPr>
+        <w:ind w:left="3080" w:hanging="440"/>
+      </w:pPr>
+    </w:lvl>
+    <w:lvl w:ilvl="7" w:tplc="04090019" w:tentative="1">
+      <w:start w:val="1"/>
+      <w:numFmt w:val="lowerLetter"/>
+      <w:lvlText w:val="%8)"/>
+      <w:lvlJc w:val="left"/>
+      <w:pPr>
+        <w:ind w:left="3520" w:hanging="440"/>
+      </w:pPr>
+    </w:lvl>
+    <w:lvl w:ilvl="8" w:tplc="0409001B" w:tentative="1">
+      <w:start w:val="1"/>
+      <w:numFmt w:val="lowerRoman"/>
+      <w:lvlText w:val="%9."/>
+      <w:lvlJc w:val="right"/>
+      <w:pPr>
+        <w:ind w:left="3960" w:hanging="440"/>
+      </w:pPr>
+    </w:lvl>
+  </w:abstractNum>
+  <w:abstractNum w:abstractNumId="11" w15:restartNumberingAfterBreak="0">
     <w:nsid w:val="185E0220"/>
     <w:multiLevelType w:val="hybridMultilevel"/>
     <w:tmpl w:val="6B62F20C"/>
@@ -40241,7 +41317,96 @@
       </w:pPr>
     </w:lvl>
   </w:abstractNum>
-  <w:abstractNum w:abstractNumId="9" w15:restartNumberingAfterBreak="0">
+  <w:abstractNum w:abstractNumId="12" w15:restartNumberingAfterBreak="0">
+    <w:nsid w:val="1907548F"/>
+    <w:multiLevelType w:val="hybridMultilevel"/>
+    <w:tmpl w:val="467C99C8"/>
+    <w:lvl w:ilvl="0" w:tplc="CEF4EE2A">
+      <w:start w:val="1"/>
+      <w:numFmt w:val="upperLetter"/>
+      <w:lvlText w:val="(%1)"/>
+      <w:lvlJc w:val="left"/>
+      <w:pPr>
+        <w:ind w:left="400" w:hanging="400"/>
+      </w:pPr>
+      <w:rPr>
+        <w:rFonts w:hint="default"/>
+      </w:rPr>
+    </w:lvl>
+    <w:lvl w:ilvl="1" w:tplc="04090019" w:tentative="1">
+      <w:start w:val="1"/>
+      <w:numFmt w:val="lowerLetter"/>
+      <w:lvlText w:val="%2)"/>
+      <w:lvlJc w:val="left"/>
+      <w:pPr>
+        <w:ind w:left="880" w:hanging="440"/>
+      </w:pPr>
+    </w:lvl>
+    <w:lvl w:ilvl="2" w:tplc="0409001B" w:tentative="1">
+      <w:start w:val="1"/>
+      <w:numFmt w:val="lowerRoman"/>
+      <w:lvlText w:val="%3."/>
+      <w:lvlJc w:val="right"/>
+      <w:pPr>
+        <w:ind w:left="1320" w:hanging="440"/>
+      </w:pPr>
+    </w:lvl>
+    <w:lvl w:ilvl="3" w:tplc="0409000F" w:tentative="1">
+      <w:start w:val="1"/>
+      <w:numFmt w:val="decimal"/>
+      <w:lvlText w:val="%4."/>
+      <w:lvlJc w:val="left"/>
+      <w:pPr>
+        <w:ind w:left="1760" w:hanging="440"/>
+      </w:pPr>
+    </w:lvl>
+    <w:lvl w:ilvl="4" w:tplc="04090019" w:tentative="1">
+      <w:start w:val="1"/>
+      <w:numFmt w:val="lowerLetter"/>
+      <w:lvlText w:val="%5)"/>
+      <w:lvlJc w:val="left"/>
+      <w:pPr>
+        <w:ind w:left="2200" w:hanging="440"/>
+      </w:pPr>
+    </w:lvl>
+    <w:lvl w:ilvl="5" w:tplc="0409001B" w:tentative="1">
+      <w:start w:val="1"/>
+      <w:numFmt w:val="lowerRoman"/>
+      <w:lvlText w:val="%6."/>
+      <w:lvlJc w:val="right"/>
+      <w:pPr>
+        <w:ind w:left="2640" w:hanging="440"/>
+      </w:pPr>
+    </w:lvl>
+    <w:lvl w:ilvl="6" w:tplc="0409000F" w:tentative="1">
+      <w:start w:val="1"/>
+      <w:numFmt w:val="decimal"/>
+      <w:lvlText w:val="%7."/>
+      <w:lvlJc w:val="left"/>
+      <w:pPr>
+        <w:ind w:left="3080" w:hanging="440"/>
+      </w:pPr>
+    </w:lvl>
+    <w:lvl w:ilvl="7" w:tplc="04090019" w:tentative="1">
+      <w:start w:val="1"/>
+      <w:numFmt w:val="lowerLetter"/>
+      <w:lvlText w:val="%8)"/>
+      <w:lvlJc w:val="left"/>
+      <w:pPr>
+        <w:ind w:left="3520" w:hanging="440"/>
+      </w:pPr>
+    </w:lvl>
+    <w:lvl w:ilvl="8" w:tplc="0409001B" w:tentative="1">
+      <w:start w:val="1"/>
+      <w:numFmt w:val="lowerRoman"/>
+      <w:lvlText w:val="%9."/>
+      <w:lvlJc w:val="right"/>
+      <w:pPr>
+        <w:ind w:left="3960" w:hanging="440"/>
+      </w:pPr>
+    </w:lvl>
+  </w:abstractNum>
+  <w:abstractNum w:abstractNumId="13" w15:restartNumberingAfterBreak="0">
     <w:nsid w:val="1F04271B"/>
     <w:multiLevelType w:val="hybridMultilevel"/>
     <w:tmpl w:val="02D067F8"/>
@@ -40327,7 +41492,7 @@
       </w:pPr>
     </w:lvl>
   </w:abstractNum>
-  <w:abstractNum w:abstractNumId="10" w15:restartNumberingAfterBreak="0">
+  <w:abstractNum w:abstractNumId="14" w15:restartNumberingAfterBreak="0">
     <w:nsid w:val="260301F8"/>
     <w:multiLevelType w:val="hybridMultilevel"/>
     <w:tmpl w:val="646AC11C"/>
@@ -40413,7 +41578,7 @@
       </w:pPr>
     </w:lvl>
   </w:abstractNum>
-  <w:abstractNum w:abstractNumId="11" w15:restartNumberingAfterBreak="0">
+  <w:abstractNum w:abstractNumId="15" w15:restartNumberingAfterBreak="0">
     <w:nsid w:val="267E5D50"/>
     <w:multiLevelType w:val="hybridMultilevel"/>
     <w:tmpl w:val="0E4A8A90"/>
@@ -40499,7 +41664,7 @@
       </w:pPr>
     </w:lvl>
   </w:abstractNum>
-  <w:abstractNum w:abstractNumId="12" w15:restartNumberingAfterBreak="0">
+  <w:abstractNum w:abstractNumId="16" w15:restartNumberingAfterBreak="0">
     <w:nsid w:val="2D961870"/>
     <w:multiLevelType w:val="hybridMultilevel"/>
     <w:tmpl w:val="5226E89A"/>
@@ -40585,7 +41750,7 @@
       </w:pPr>
     </w:lvl>
   </w:abstractNum>
-  <w:abstractNum w:abstractNumId="13" w15:restartNumberingAfterBreak="0">
+  <w:abstractNum w:abstractNumId="17" w15:restartNumberingAfterBreak="0">
     <w:nsid w:val="2FF92202"/>
     <w:multiLevelType w:val="hybridMultilevel"/>
     <w:tmpl w:val="AD66B44A"/>
@@ -40671,7 +41836,7 @@
       </w:pPr>
     </w:lvl>
   </w:abstractNum>
-  <w:abstractNum w:abstractNumId="14" w15:restartNumberingAfterBreak="0">
+  <w:abstractNum w:abstractNumId="18" w15:restartNumberingAfterBreak="0">
     <w:nsid w:val="30185254"/>
     <w:multiLevelType w:val="hybridMultilevel"/>
     <w:tmpl w:val="61C2A82E"/>
@@ -40757,7 +41922,7 @@
       </w:pPr>
     </w:lvl>
   </w:abstractNum>
-  <w:abstractNum w:abstractNumId="15" w15:restartNumberingAfterBreak="0">
+  <w:abstractNum w:abstractNumId="19" w15:restartNumberingAfterBreak="0">
     <w:nsid w:val="32FD4CD9"/>
     <w:multiLevelType w:val="hybridMultilevel"/>
     <w:tmpl w:val="E3FCD74E"/>
@@ -40843,7 +42008,93 @@
       </w:pPr>
     </w:lvl>
   </w:abstractNum>
-  <w:abstractNum w:abstractNumId="16" w15:restartNumberingAfterBreak="0">
+  <w:abstractNum w:abstractNumId="20" w15:restartNumberingAfterBreak="0">
+    <w:nsid w:val="36D41562"/>
+    <w:multiLevelType w:val="hybridMultilevel"/>
+    <w:tmpl w:val="E896890C"/>
+    <w:lvl w:ilvl="0" w:tplc="04090011">
+      <w:start w:val="1"/>
+      <w:numFmt w:val="decimal"/>
+      <w:lvlText w:val="%1)"/>
+      <w:lvlJc w:val="left"/>
+      <w:pPr>
+        <w:ind w:left="440" w:hanging="440"/>
+      </w:pPr>
+    </w:lvl>
+    <w:lvl w:ilvl="1" w:tplc="04090019" w:tentative="1">
+      <w:start w:val="1"/>
+      <w:numFmt w:val="lowerLetter"/>
+      <w:lvlText w:val="%2)"/>
+      <w:lvlJc w:val="left"/>
+      <w:pPr>
+        <w:ind w:left="880" w:hanging="440"/>
+      </w:pPr>
+    </w:lvl>
+    <w:lvl w:ilvl="2" w:tplc="0409001B" w:tentative="1">
+      <w:start w:val="1"/>
+      <w:numFmt w:val="lowerRoman"/>
+      <w:lvlText w:val="%3."/>
+      <w:lvlJc w:val="right"/>
+      <w:pPr>
+        <w:ind w:left="1320" w:hanging="440"/>
+      </w:pPr>
+    </w:lvl>
+    <w:lvl w:ilvl="3" w:tplc="0409000F" w:tentative="1">
+      <w:start w:val="1"/>
+      <w:numFmt w:val="decimal"/>
+      <w:lvlText w:val="%4."/>
+      <w:lvlJc w:val="left"/>
+      <w:pPr>
+        <w:ind w:left="1760" w:hanging="440"/>
+      </w:pPr>
+    </w:lvl>
+    <w:lvl w:ilvl="4" w:tplc="04090019" w:tentative="1">
+      <w:start w:val="1"/>
+      <w:numFmt w:val="lowerLetter"/>
+      <w:lvlText w:val="%5)"/>
+      <w:lvlJc w:val="left"/>
+      <w:pPr>
+        <w:ind w:left="2200" w:hanging="440"/>
+      </w:pPr>
+    </w:lvl>
+    <w:lvl w:ilvl="5" w:tplc="0409001B" w:tentative="1">
+      <w:start w:val="1"/>
+      <w:numFmt w:val="lowerRoman"/>
+      <w:lvlText w:val="%6."/>
+      <w:lvlJc w:val="right"/>
+      <w:pPr>
+        <w:ind w:left="2640" w:hanging="440"/>
+      </w:pPr>
+    </w:lvl>
+    <w:lvl w:ilvl="6" w:tplc="0409000F" w:tentative="1">
+      <w:start w:val="1"/>
+      <w:numFmt w:val="decimal"/>
+      <w:lvlText w:val="%7."/>
+      <w:lvlJc w:val="left"/>
+      <w:pPr>
+        <w:ind w:left="3080" w:hanging="440"/>
+      </w:pPr>
+    </w:lvl>
+    <w:lvl w:ilvl="7" w:tplc="04090019" w:tentative="1">
+      <w:start w:val="1"/>
+      <w:numFmt w:val="lowerLetter"/>
+      <w:lvlText w:val="%8)"/>
+      <w:lvlJc w:val="left"/>
+      <w:pPr>
+        <w:ind w:left="3520" w:hanging="440"/>
+      </w:pPr>
+    </w:lvl>
+    <w:lvl w:ilvl="8" w:tplc="0409001B" w:tentative="1">
+      <w:start w:val="1"/>
+      <w:numFmt w:val="lowerRoman"/>
+      <w:lvlText w:val="%9."/>
+      <w:lvlJc w:val="right"/>
+      <w:pPr>
+        <w:ind w:left="3960" w:hanging="440"/>
+      </w:pPr>
+    </w:lvl>
+  </w:abstractNum>
+  <w:abstractNum w:abstractNumId="21" w15:restartNumberingAfterBreak="0">
     <w:nsid w:val="38EB4755"/>
     <w:multiLevelType w:val="hybridMultilevel"/>
     <w:tmpl w:val="9AC6161C"/>
@@ -40929,7 +42180,7 @@
       </w:pPr>
     </w:lvl>
   </w:abstractNum>
-  <w:abstractNum w:abstractNumId="17" w15:restartNumberingAfterBreak="0">
+  <w:abstractNum w:abstractNumId="22" w15:restartNumberingAfterBreak="0">
     <w:nsid w:val="441A5F6C"/>
     <w:multiLevelType w:val="hybridMultilevel"/>
     <w:tmpl w:val="EDF44184"/>
@@ -41015,7 +42266,7 @@
       </w:pPr>
     </w:lvl>
   </w:abstractNum>
-  <w:abstractNum w:abstractNumId="18" w15:restartNumberingAfterBreak="0">
+  <w:abstractNum w:abstractNumId="23" w15:restartNumberingAfterBreak="0">
     <w:nsid w:val="44801FA8"/>
     <w:multiLevelType w:val="hybridMultilevel"/>
     <w:tmpl w:val="3798540C"/>
@@ -41101,7 +42352,7 @@
       </w:pPr>
     </w:lvl>
   </w:abstractNum>
-  <w:abstractNum w:abstractNumId="19" w15:restartNumberingAfterBreak="0">
+  <w:abstractNum w:abstractNumId="24" w15:restartNumberingAfterBreak="0">
     <w:nsid w:val="46991F19"/>
     <w:multiLevelType w:val="hybridMultilevel"/>
     <w:tmpl w:val="57FCD686"/>
@@ -41187,7 +42438,7 @@
       </w:pPr>
     </w:lvl>
   </w:abstractNum>
-  <w:abstractNum w:abstractNumId="20" w15:restartNumberingAfterBreak="0">
+  <w:abstractNum w:abstractNumId="25" w15:restartNumberingAfterBreak="0">
     <w:nsid w:val="473C0219"/>
     <w:multiLevelType w:val="hybridMultilevel"/>
     <w:tmpl w:val="52ACFA74"/>
@@ -41273,7 +42524,7 @@
       </w:pPr>
     </w:lvl>
   </w:abstractNum>
-  <w:abstractNum w:abstractNumId="21" w15:restartNumberingAfterBreak="0">
+  <w:abstractNum w:abstractNumId="26" w15:restartNumberingAfterBreak="0">
     <w:nsid w:val="494B7C3E"/>
     <w:multiLevelType w:val="hybridMultilevel"/>
     <w:tmpl w:val="756C1552"/>
@@ -41359,7 +42610,7 @@
       </w:pPr>
     </w:lvl>
   </w:abstractNum>
-  <w:abstractNum w:abstractNumId="22" w15:restartNumberingAfterBreak="0">
+  <w:abstractNum w:abstractNumId="27" w15:restartNumberingAfterBreak="0">
     <w:nsid w:val="4C6A54C8"/>
     <w:multiLevelType w:val="hybridMultilevel"/>
     <w:tmpl w:val="75665E04"/>
@@ -41445,7 +42696,7 @@
       </w:pPr>
     </w:lvl>
   </w:abstractNum>
-  <w:abstractNum w:abstractNumId="23" w15:restartNumberingAfterBreak="0">
+  <w:abstractNum w:abstractNumId="28" w15:restartNumberingAfterBreak="0">
     <w:nsid w:val="58C54DB3"/>
     <w:multiLevelType w:val="hybridMultilevel"/>
     <w:tmpl w:val="44C81428"/>
@@ -41531,7 +42782,7 @@
       </w:pPr>
     </w:lvl>
   </w:abstractNum>
-  <w:abstractNum w:abstractNumId="24" w15:restartNumberingAfterBreak="0">
+  <w:abstractNum w:abstractNumId="29" w15:restartNumberingAfterBreak="0">
     <w:nsid w:val="5B0F234D"/>
     <w:multiLevelType w:val="hybridMultilevel"/>
     <w:tmpl w:val="D41250BA"/>
@@ -41617,7 +42868,7 @@
       </w:pPr>
     </w:lvl>
   </w:abstractNum>
-  <w:abstractNum w:abstractNumId="25" w15:restartNumberingAfterBreak="0">
+  <w:abstractNum w:abstractNumId="30" w15:restartNumberingAfterBreak="0">
     <w:nsid w:val="64BF2F58"/>
     <w:multiLevelType w:val="hybridMultilevel"/>
     <w:tmpl w:val="1B7CC4D0"/>
@@ -41703,7 +42954,7 @@
       </w:pPr>
     </w:lvl>
   </w:abstractNum>
-  <w:abstractNum w:abstractNumId="26" w15:restartNumberingAfterBreak="0">
+  <w:abstractNum w:abstractNumId="31" w15:restartNumberingAfterBreak="0">
     <w:nsid w:val="65BD5051"/>
     <w:multiLevelType w:val="hybridMultilevel"/>
     <w:tmpl w:val="E6B66D1C"/>
@@ -41789,7 +43040,96 @@
       </w:pPr>
     </w:lvl>
   </w:abstractNum>
-  <w:abstractNum w:abstractNumId="27" w15:restartNumberingAfterBreak="0">
+  <w:abstractNum w:abstractNumId="32" w15:restartNumberingAfterBreak="0">
+    <w:nsid w:val="6CB80BF8"/>
+    <w:multiLevelType w:val="hybridMultilevel"/>
+    <w:tmpl w:val="F782E1A4"/>
+    <w:lvl w:ilvl="0" w:tplc="A07C5AF2">
+      <w:start w:val="1"/>
+      <w:numFmt w:val="decimal"/>
+      <w:lvlText w:val="(%1)"/>
+      <w:lvlJc w:val="left"/>
+      <w:pPr>
+        <w:ind w:left="360" w:hanging="360"/>
+      </w:pPr>
+      <w:rPr>
+        <w:rFonts w:hint="default"/>
+      </w:rPr>
+    </w:lvl>
+    <w:lvl w:ilvl="1" w:tplc="04090019" w:tentative="1">
+      <w:start w:val="1"/>
+      <w:numFmt w:val="lowerLetter"/>
+      <w:lvlText w:val="%2)"/>
+      <w:lvlJc w:val="left"/>
+      <w:pPr>
+        <w:ind w:left="880" w:hanging="440"/>
+      </w:pPr>
+    </w:lvl>
+    <w:lvl w:ilvl="2" w:tplc="0409001B" w:tentative="1">
+      <w:start w:val="1"/>
+      <w:numFmt w:val="lowerRoman"/>
+      <w:lvlText w:val="%3."/>
+      <w:lvlJc w:val="right"/>
+      <w:pPr>
+        <w:ind w:left="1320" w:hanging="440"/>
+      </w:pPr>
+    </w:lvl>
+    <w:lvl w:ilvl="3" w:tplc="0409000F" w:tentative="1">
+      <w:start w:val="1"/>
+      <w:numFmt w:val="decimal"/>
+      <w:lvlText w:val="%4."/>
+      <w:lvlJc w:val="left"/>
+      <w:pPr>
+        <w:ind w:left="1760" w:hanging="440"/>
+      </w:pPr>
+    </w:lvl>
+    <w:lvl w:ilvl="4" w:tplc="04090019" w:tentative="1">
+      <w:start w:val="1"/>
+      <w:numFmt w:val="lowerLetter"/>
+      <w:lvlText w:val="%5)"/>
+      <w:lvlJc w:val="left"/>
+      <w:pPr>
+        <w:ind w:left="2200" w:hanging="440"/>
+      </w:pPr>
+    </w:lvl>
+    <w:lvl w:ilvl="5" w:tplc="0409001B" w:tentative="1">
+      <w:start w:val="1"/>
+      <w:numFmt w:val="lowerRoman"/>
+      <w:lvlText w:val="%6."/>
+      <w:lvlJc w:val="right"/>
+      <w:pPr>
+        <w:ind w:left="2640" w:hanging="440"/>
+      </w:pPr>
+    </w:lvl>
+    <w:lvl w:ilvl="6" w:tplc="0409000F" w:tentative="1">
+      <w:start w:val="1"/>
+      <w:numFmt w:val="decimal"/>
+      <w:lvlText w:val="%7."/>
+      <w:lvlJc w:val="left"/>
+      <w:pPr>
+        <w:ind w:left="3080" w:hanging="440"/>
+      </w:pPr>
+    </w:lvl>
+    <w:lvl w:ilvl="7" w:tplc="04090019" w:tentative="1">
+      <w:start w:val="1"/>
+      <w:numFmt w:val="lowerLetter"/>
+      <w:lvlText w:val="%8)"/>
+      <w:lvlJc w:val="left"/>
+      <w:pPr>
+        <w:ind w:left="3520" w:hanging="440"/>
+      </w:pPr>
+    </w:lvl>
+    <w:lvl w:ilvl="8" w:tplc="0409001B" w:tentative="1">
+      <w:start w:val="1"/>
+      <w:numFmt w:val="lowerRoman"/>
+      <w:lvlText w:val="%9."/>
+      <w:lvlJc w:val="right"/>
+      <w:pPr>
+        <w:ind w:left="3960" w:hanging="440"/>
+      </w:pPr>
+    </w:lvl>
+  </w:abstractNum>
+  <w:abstractNum w:abstractNumId="33" w15:restartNumberingAfterBreak="0">
     <w:nsid w:val="6DC20C28"/>
     <w:multiLevelType w:val="hybridMultilevel"/>
     <w:tmpl w:val="03564984"/>
@@ -41875,7 +43215,7 @@
       </w:pPr>
     </w:lvl>
   </w:abstractNum>
-  <w:abstractNum w:abstractNumId="28" w15:restartNumberingAfterBreak="0">
+  <w:abstractNum w:abstractNumId="34" w15:restartNumberingAfterBreak="0">
     <w:nsid w:val="761A0319"/>
     <w:multiLevelType w:val="hybridMultilevel"/>
     <w:tmpl w:val="5C98AB4C"/>
@@ -41971,91 +43311,109 @@
     </w:lvl>
   </w:abstractNum>
   <w:num w:numId="1" w16cid:durableId="1399597566">
+    <w:abstractNumId w:val="19"/>
+  </w:num>
+  <w:num w:numId="2" w16cid:durableId="774133150">
+    <w:abstractNumId w:val="26"/>
+  </w:num>
+  <w:num w:numId="3" w16cid:durableId="505049655">
+    <w:abstractNumId w:val="34"/>
+  </w:num>
+  <w:num w:numId="4" w16cid:durableId="287318253">
+    <w:abstractNumId w:val="28"/>
+  </w:num>
+  <w:num w:numId="5" w16cid:durableId="1935047207">
+    <w:abstractNumId w:val="4"/>
+  </w:num>
+  <w:num w:numId="6" w16cid:durableId="518013099">
+    <w:abstractNumId w:val="7"/>
+  </w:num>
+  <w:num w:numId="7" w16cid:durableId="278029903">
+    <w:abstractNumId w:val="23"/>
+  </w:num>
+  <w:num w:numId="8" w16cid:durableId="1758674155">
+    <w:abstractNumId w:val="25"/>
+  </w:num>
+  <w:num w:numId="9" w16cid:durableId="1179924848">
+    <w:abstractNumId w:val="17"/>
+  </w:num>
+  <w:num w:numId="10" w16cid:durableId="74977337">
+    <w:abstractNumId w:val="3"/>
+  </w:num>
+  <w:num w:numId="11" w16cid:durableId="1140416195">
     <w:abstractNumId w:val="15"/>
   </w:num>
-  <w:num w:numId="2" w16cid:durableId="774133150">
-    <w:abstractNumId w:val="21"/>
+  <w:num w:numId="12" w16cid:durableId="1428690538">
+    <w:abstractNumId w:val="14"/>
   </w:num>
-  <w:num w:numId="3" w16cid:durableId="505049655">
-    <w:abstractNumId w:val="28"/>
+  <w:num w:numId="13" w16cid:durableId="1227911170">
+    <w:abstractNumId w:val="24"/>
   </w:num>
-  <w:num w:numId="4" w16cid:durableId="287318253">
-    <w:abstractNumId w:val="23"/>
+  <w:num w:numId="14" w16cid:durableId="658776537">
+    <w:abstractNumId w:val="27"/>
   </w:num>
-  <w:num w:numId="5" w16cid:durableId="1935047207">
-    <w:abstractNumId w:val="2"/>
+  <w:num w:numId="15" w16cid:durableId="1128596006">
+    <w:abstractNumId w:val="8"/>
   </w:num>
-  <w:num w:numId="6" w16cid:durableId="518013099">
+  <w:num w:numId="16" w16cid:durableId="697663336">
+    <w:abstractNumId w:val="13"/>
+  </w:num>
+  <w:num w:numId="17" w16cid:durableId="1366056194">
+    <w:abstractNumId w:val="31"/>
+  </w:num>
+  <w:num w:numId="18" w16cid:durableId="888300454">
+    <w:abstractNumId w:val="6"/>
+  </w:num>
+  <w:num w:numId="19" w16cid:durableId="170411182">
     <w:abstractNumId w:val="5"/>
   </w:num>
-  <w:num w:numId="7" w16cid:durableId="278029903">
+  <w:num w:numId="20" w16cid:durableId="1520047059">
+    <w:abstractNumId w:val="22"/>
+  </w:num>
+  <w:num w:numId="21" w16cid:durableId="139545203">
+    <w:abstractNumId w:val="29"/>
+  </w:num>
+  <w:num w:numId="22" w16cid:durableId="1931429319">
+    <w:abstractNumId w:val="9"/>
+  </w:num>
+  <w:num w:numId="23" w16cid:durableId="406151573">
+    <w:abstractNumId w:val="30"/>
+  </w:num>
+  <w:num w:numId="24" w16cid:durableId="698167403">
     <w:abstractNumId w:val="18"/>
   </w:num>
-  <w:num w:numId="8" w16cid:durableId="1758674155">
-    <w:abstractNumId w:val="20"/>
-  </w:num>
-  <w:num w:numId="9" w16cid:durableId="1179924848">
-    <w:abstractNumId w:val="13"/>
-  </w:num>
-  <w:num w:numId="10" w16cid:durableId="74977337">
-    <w:abstractNumId w:val="1"/>
-  </w:num>
-  <w:num w:numId="11" w16cid:durableId="1140416195">
+  <w:num w:numId="25" w16cid:durableId="1688630890">
     <w:abstractNumId w:val="11"/>
   </w:num>
-  <w:num w:numId="12" w16cid:durableId="1428690538">
-    <w:abstractNumId w:val="10"/>
-  </w:num>
-  <w:num w:numId="13" w16cid:durableId="1227911170">
-    <w:abstractNumId w:val="19"/>
-  </w:num>
-  <w:num w:numId="14" w16cid:durableId="658776537">
-    <w:abstractNumId w:val="22"/>
-  </w:num>
-  <w:num w:numId="15" w16cid:durableId="1128596006">
-    <w:abstractNumId w:val="6"/>
-  </w:num>
-  <w:num w:numId="16" w16cid:durableId="697663336">
-    <w:abstractNumId w:val="9"/>
-  </w:num>
-  <w:num w:numId="17" w16cid:durableId="1366056194">
-    <w:abstractNumId w:val="26"/>
-  </w:num>
-  <w:num w:numId="18" w16cid:durableId="888300454">
-    <w:abstractNumId w:val="4"/>
-  </w:num>
-  <w:num w:numId="19" w16cid:durableId="170411182">
-    <w:abstractNumId w:val="3"/>
-  </w:num>
-  <w:num w:numId="20" w16cid:durableId="1520047059">
-    <w:abstractNumId w:val="17"/>
-  </w:num>
-  <w:num w:numId="21" w16cid:durableId="139545203">
-    <w:abstractNumId w:val="24"/>
-  </w:num>
-  <w:num w:numId="22" w16cid:durableId="1931429319">
-    <w:abstractNumId w:val="7"/>
-  </w:num>
-  <w:num w:numId="23" w16cid:durableId="406151573">
-    <w:abstractNumId w:val="25"/>
-  </w:num>
-  <w:num w:numId="24" w16cid:durableId="698167403">
-    <w:abstractNumId w:val="14"/>
-  </w:num>
-  <w:num w:numId="25" w16cid:durableId="1688630890">
-    <w:abstractNumId w:val="8"/>
-  </w:num>
   <w:num w:numId="26" w16cid:durableId="1011680153">
-    <w:abstractNumId w:val="12"/>
+    <w:abstractNumId w:val="16"/>
   </w:num>
   <w:num w:numId="27" w16cid:durableId="745538512">
     <w:abstractNumId w:val="0"/>
   </w:num>
   <w:num w:numId="28" w16cid:durableId="364528919">
-    <w:abstractNumId w:val="16"/>
+    <w:abstractNumId w:val="21"/>
   </w:num>
   <w:num w:numId="29" w16cid:durableId="1019744566">
-    <w:abstractNumId w:val="27"/>
+    <w:abstractNumId w:val="33"/>
+  </w:num>
+  <w:num w:numId="30" w16cid:durableId="928083378">
+    <w:abstractNumId w:val="2"/>
+  </w:num>
+  <w:num w:numId="31" w16cid:durableId="525942550">
+    <w:abstractNumId w:val="12"/>
+  </w:num>
+  <w:num w:numId="32" w16cid:durableId="1226601519">
+    <w:abstractNumId w:val="1"/>
+  </w:num>
+  <w:num w:numId="33" w16cid:durableId="1473406199">
+    <w:abstractNumId w:val="20"/>
+  </w:num>
+  <w:num w:numId="34" w16cid:durableId="299118617">
+    <w:abstractNumId w:val="32"/>
+  </w:num>
+  <w:num w:numId="35" w16cid:durableId="591014487">
+    <w:abstractNumId w:val="10"/>
   </w:num>
   <w:numIdMacAtCleanup w:val="29"/>
 </w:numbering>

--- a/物理化学期末知识点总结.docx
+++ b/物理化学期末知识点总结.docx
@@ -681,13 +681,7 @@
         <w:rPr>
           <w:rFonts w:ascii="Times New Roman" w:eastAsia="宋体" w:hAnsi="Times New Roman" w:cs="Times New Roman"/>
         </w:rPr>
-        <w:t>相律</w:t>
-      </w:r>
-      <w:r>
-        <w:rPr>
-          <w:rFonts w:ascii="Times New Roman" w:eastAsia="宋体" w:hAnsi="Times New Roman" w:cs="Times New Roman"/>
-        </w:rPr>
-        <w:t>）</w:t>
+        <w:t>相律）</w:t>
       </w:r>
     </w:p>
     <w:p>
@@ -936,6 +930,7 @@
         <w:rPr>
           <w:rFonts w:ascii="Times New Roman" w:eastAsia="宋体" w:hAnsi="Times New Roman" w:cs="Times New Roman"/>
         </w:rPr>
+        <w:lastRenderedPageBreak/>
         <w:t>二、单组分系统的相图及克拉贝龙方程</w:t>
       </w:r>
     </w:p>
@@ -2443,16 +2438,7 @@
             <w:rPr>
               <w:rFonts w:ascii="Cambria Math" w:eastAsia="宋体" w:hAnsi="Cambria Math" w:cs="Times New Roman"/>
             </w:rPr>
-            <m:t>+</m:t>
-          </m:r>
-          <m:r>
-            <m:rPr>
-              <m:sty m:val="bi"/>
-            </m:rPr>
-            <w:rPr>
-              <w:rFonts w:ascii="Cambria Math" w:eastAsia="宋体" w:hAnsi="Cambria Math" w:cs="Times New Roman"/>
-            </w:rPr>
-            <m:t>C</m:t>
+            <m:t>+C</m:t>
           </m:r>
         </m:oMath>
       </m:oMathPara>
@@ -3456,6 +3442,7 @@
         <w:rPr>
           <w:rFonts w:ascii="Times New Roman" w:eastAsia="宋体" w:hAnsi="Times New Roman" w:cs="Times New Roman"/>
         </w:rPr>
+        <w:lastRenderedPageBreak/>
         <w:t>三、两组分系统的气液平衡相图</w:t>
       </w:r>
     </w:p>
@@ -3557,7 +3544,7 @@
       <w:pPr>
         <w:jc w:val="left"/>
         <w:rPr>
-          <w:rFonts w:ascii="Times New Roman" w:eastAsia="宋体" w:hAnsi="Times New Roman" w:cs="Times New Roman" w:hint="eastAsia"/>
+          <w:rFonts w:ascii="Times New Roman" w:eastAsia="宋体" w:hAnsi="Times New Roman" w:cs="Times New Roman"/>
         </w:rPr>
       </w:pPr>
     </w:p>
@@ -4099,7 +4086,7 @@
       <w:pPr>
         <w:jc w:val="left"/>
         <w:rPr>
-          <w:rFonts w:ascii="Times New Roman" w:eastAsia="楷体" w:hAnsi="Times New Roman" w:cs="Times New Roman" w:hint="eastAsia"/>
+          <w:rFonts w:ascii="Times New Roman" w:eastAsia="楷体" w:hAnsi="Times New Roman" w:cs="Times New Roman"/>
         </w:rPr>
       </w:pPr>
     </w:p>
@@ -4118,15 +4105,7 @@
           <w:b/>
           <w:bCs/>
         </w:rPr>
-        <w:t>两组分系统</w:t>
-      </w:r>
-      <w:r>
-        <w:rPr>
-          <w:rFonts w:ascii="Times New Roman" w:eastAsia="宋体" w:hAnsi="Times New Roman" w:cs="Times New Roman"/>
-          <w:b/>
-          <w:bCs/>
-        </w:rPr>
-        <w:t>相图的规律</w:t>
+        <w:t>两组分系统相图的规律</w:t>
       </w:r>
     </w:p>
     <w:p>
@@ -4146,31 +4125,7 @@
         <w:rPr>
           <w:rFonts w:ascii="Times New Roman" w:eastAsia="宋体" w:hAnsi="Times New Roman" w:cs="Times New Roman"/>
         </w:rPr>
-        <w:t>竖线代表纯物质</w:t>
-      </w:r>
-      <w:r>
-        <w:rPr>
-          <w:rFonts w:ascii="Times New Roman" w:eastAsia="宋体" w:hAnsi="Times New Roman" w:cs="Times New Roman"/>
-        </w:rPr>
-        <w:t>（</w:t>
-      </w:r>
-      <w:r>
-        <w:rPr>
-          <w:rFonts w:ascii="Times New Roman" w:eastAsia="宋体" w:hAnsi="Times New Roman" w:cs="Times New Roman"/>
-        </w:rPr>
-        <w:t>包括生成的化合物</w:t>
-      </w:r>
-      <w:r>
-        <w:rPr>
-          <w:rFonts w:ascii="Times New Roman" w:eastAsia="宋体" w:hAnsi="Times New Roman" w:cs="Times New Roman"/>
-        </w:rPr>
-        <w:t>）</w:t>
-      </w:r>
-      <w:r>
-        <w:rPr>
-          <w:rFonts w:ascii="Times New Roman" w:eastAsia="宋体" w:hAnsi="Times New Roman" w:cs="Times New Roman"/>
-        </w:rPr>
-        <w:t>。</w:t>
+        <w:t>竖线代表纯物质（包括生成的化合物）。</w:t>
       </w:r>
     </w:p>
     <w:p>
@@ -4190,19 +4145,7 @@
         <w:rPr>
           <w:rFonts w:ascii="Times New Roman" w:eastAsia="宋体" w:hAnsi="Times New Roman" w:cs="Times New Roman"/>
         </w:rPr>
-        <w:t>水平线代表三相线</w:t>
-      </w:r>
-      <w:r>
-        <w:rPr>
-          <w:rFonts w:ascii="Times New Roman" w:eastAsia="宋体" w:hAnsi="Times New Roman" w:cs="Times New Roman"/>
-        </w:rPr>
-        <w:t>（</w:t>
-      </w:r>
-      <w:r>
-        <w:rPr>
-          <w:rFonts w:ascii="Times New Roman" w:eastAsia="宋体" w:hAnsi="Times New Roman" w:cs="Times New Roman"/>
-        </w:rPr>
-        <w:t>一般即为</w:t>
+        <w:t>水平线代表三相线（一般即为</w:t>
       </w:r>
       <w:r>
         <w:rPr>
@@ -4222,19 +4165,7 @@
         <w:rPr>
           <w:rFonts w:ascii="Times New Roman" w:eastAsia="宋体" w:hAnsi="Times New Roman" w:cs="Times New Roman"/>
         </w:rPr>
-        <w:t>交点的三相</w:t>
-      </w:r>
-      <w:r>
-        <w:rPr>
-          <w:rFonts w:ascii="Times New Roman" w:eastAsia="宋体" w:hAnsi="Times New Roman" w:cs="Times New Roman"/>
-        </w:rPr>
-        <w:t>）</w:t>
-      </w:r>
-      <w:r>
-        <w:rPr>
-          <w:rFonts w:ascii="Times New Roman" w:eastAsia="宋体" w:hAnsi="Times New Roman" w:cs="Times New Roman"/>
-        </w:rPr>
-        <w:t>。</w:t>
+        <w:t>交点的三相）。</w:t>
       </w:r>
     </w:p>
     <w:p>
@@ -4254,31 +4185,7 @@
         <w:rPr>
           <w:rFonts w:ascii="Times New Roman" w:eastAsia="宋体" w:hAnsi="Times New Roman" w:cs="Times New Roman"/>
         </w:rPr>
-        <w:t>三相线的两端顶着单相区</w:t>
-      </w:r>
-      <w:r>
-        <w:rPr>
-          <w:rFonts w:ascii="Times New Roman" w:eastAsia="宋体" w:hAnsi="Times New Roman" w:cs="Times New Roman"/>
-        </w:rPr>
-        <w:t>（</w:t>
-      </w:r>
-      <w:r>
-        <w:rPr>
-          <w:rFonts w:ascii="Times New Roman" w:eastAsia="宋体" w:hAnsi="Times New Roman" w:cs="Times New Roman"/>
-        </w:rPr>
-        <w:t>单相线</w:t>
-      </w:r>
-      <w:r>
-        <w:rPr>
-          <w:rFonts w:ascii="Times New Roman" w:eastAsia="宋体" w:hAnsi="Times New Roman" w:cs="Times New Roman"/>
-        </w:rPr>
-        <w:t>）</w:t>
-      </w:r>
-      <w:r>
-        <w:rPr>
-          <w:rFonts w:ascii="Times New Roman" w:eastAsia="宋体" w:hAnsi="Times New Roman" w:cs="Times New Roman"/>
-        </w:rPr>
-        <w:t>。</w:t>
+        <w:t>三相线的两端顶着单相区（单相线）。</w:t>
       </w:r>
     </w:p>
     <w:p>
@@ -5274,6 +5181,7 @@
         <w:rPr>
           <w:rFonts w:ascii="Times New Roman" w:eastAsia="宋体" w:hAnsi="Times New Roman" w:cs="Times New Roman"/>
         </w:rPr>
+        <w:lastRenderedPageBreak/>
         <w:t xml:space="preserve">2. </w:t>
       </w:r>
       <w:r>
@@ -5441,7 +5349,6 @@
           <w:rFonts w:ascii="Times New Roman" w:hAnsi="Times New Roman" w:cs="Times New Roman"/>
           <w:noProof/>
         </w:rPr>
-        <w:lastRenderedPageBreak/>
         <w:drawing>
           <wp:inline distT="0" distB="0" distL="0" distR="0" wp14:anchorId="5E29DA9C" wp14:editId="0A46F577">
             <wp:extent cx="5274310" cy="2712085"/>
@@ -5570,6 +5477,7 @@
           <w:rFonts w:ascii="Times New Roman" w:hAnsi="Times New Roman" w:cs="Times New Roman"/>
           <w:noProof/>
         </w:rPr>
+        <w:lastRenderedPageBreak/>
         <w:drawing>
           <wp:inline distT="0" distB="0" distL="0" distR="0" wp14:anchorId="7E567CCF" wp14:editId="09852043">
             <wp:extent cx="5274000" cy="2844000"/>
@@ -5723,9 +5631,9 @@
       </w:r>
       <w:r>
         <w:rPr>
-          <w:rFonts w:ascii="Times New Roman" w:eastAsia="宋体" w:hAnsi="Times New Roman" w:cs="Times New Roman"/>
-        </w:rPr>
-        <w:t xml:space="preserve"> (</w:t>
+          <w:rFonts w:ascii="Times New Roman" w:eastAsia="宋体" w:hAnsi="Times New Roman" w:cs="Times New Roman" w:hint="eastAsia"/>
+        </w:rPr>
+        <w:t>（</w:t>
       </w:r>
       <w:r>
         <w:rPr>
@@ -5735,9 +5643,9 @@
       </w:r>
       <w:r>
         <w:rPr>
-          <w:rFonts w:ascii="Times New Roman" w:eastAsia="宋体" w:hAnsi="Times New Roman" w:cs="Times New Roman"/>
-        </w:rPr>
-        <w:t xml:space="preserve">) </w:t>
+          <w:rFonts w:ascii="Times New Roman" w:eastAsia="宋体" w:hAnsi="Times New Roman" w:cs="Times New Roman" w:hint="eastAsia"/>
+        </w:rPr>
+        <w:t>）</w:t>
       </w:r>
       <w:r>
         <w:rPr>
@@ -6037,7 +5945,6 @@
         <w:rPr>
           <w:rFonts w:ascii="Times New Roman" w:eastAsia="宋体" w:hAnsi="Times New Roman" w:cs="Times New Roman"/>
         </w:rPr>
-        <w:lastRenderedPageBreak/>
         <w:t>图</w:t>
       </w:r>
       <w:r>
@@ -6096,7 +6003,7 @@
           <w:noProof/>
         </w:rPr>
         <w:drawing>
-          <wp:inline distT="0" distB="0" distL="0" distR="0" wp14:anchorId="46CFED9F" wp14:editId="11011E56">
+          <wp:inline distT="0" distB="0" distL="0" distR="0" wp14:anchorId="46CFED9F" wp14:editId="581458AF">
             <wp:extent cx="1933639" cy="1529527"/>
             <wp:effectExtent l="19050" t="19050" r="28575" b="33020"/>
             <wp:docPr id="1773616632" name="图片 6"/>
@@ -6461,6 +6368,7 @@
         <w:rPr>
           <w:rFonts w:ascii="Times New Roman" w:eastAsia="宋体" w:hAnsi="Times New Roman" w:cs="Times New Roman"/>
         </w:rPr>
+        <w:lastRenderedPageBreak/>
         <w:t>五、两组分固</w:t>
       </w:r>
       <w:r>
@@ -6887,7 +6795,6 @@
           <w:rFonts w:ascii="Times New Roman" w:hAnsi="Times New Roman" w:cs="Times New Roman"/>
           <w:noProof/>
         </w:rPr>
-        <w:lastRenderedPageBreak/>
         <w:drawing>
           <wp:inline distT="0" distB="0" distL="0" distR="0" wp14:anchorId="07885BF7" wp14:editId="181BAFBE">
             <wp:extent cx="2649069" cy="1811866"/>
@@ -7061,6 +6968,7 @@
         <w:rPr>
           <w:rFonts w:ascii="Times New Roman" w:eastAsia="宋体" w:hAnsi="Times New Roman" w:cs="Times New Roman"/>
         </w:rPr>
+        <w:lastRenderedPageBreak/>
         <w:t xml:space="preserve">2. </w:t>
       </w:r>
       <w:r>
@@ -7512,6 +7420,7 @@
         <w:rPr>
           <w:rFonts w:ascii="Times New Roman" w:eastAsia="宋体" w:hAnsi="Times New Roman" w:cs="Times New Roman"/>
         </w:rPr>
+        <w:lastRenderedPageBreak/>
         <w:t xml:space="preserve">3. </w:t>
       </w:r>
       <w:r>
@@ -8988,25 +8897,7 @@
                 <w:rPr>
                   <w:rFonts w:ascii="Cambria Math" w:eastAsia="宋体" w:hAnsi="Cambria Math" w:cs="Times New Roman"/>
                 </w:rPr>
-                <m:t>T</m:t>
-              </m:r>
-              <m:r>
-                <m:rPr>
-                  <m:sty m:val="bi"/>
-                </m:rPr>
-                <w:rPr>
-                  <w:rFonts w:ascii="Cambria Math" w:eastAsia="宋体" w:hAnsi="Cambria Math" w:cs="Times New Roman"/>
-                </w:rPr>
-                <m:t>,</m:t>
-              </m:r>
-              <m:r>
-                <m:rPr>
-                  <m:sty m:val="bi"/>
-                </m:rPr>
-                <w:rPr>
-                  <w:rFonts w:ascii="Cambria Math" w:eastAsia="宋体" w:hAnsi="Cambria Math" w:cs="Times New Roman"/>
-                </w:rPr>
-                <m:t>p</m:t>
+                <m:t>T,p</m:t>
               </m:r>
             </m:sub>
           </m:sSub>
@@ -9961,16 +9852,7 @@
             <w:rPr>
               <w:rFonts w:ascii="Cambria Math" w:eastAsia="宋体" w:hAnsi="Cambria Math" w:cs="Times New Roman"/>
             </w:rPr>
-            <m:t>=-</m:t>
-          </m:r>
-          <m:r>
-            <m:rPr>
-              <m:sty m:val="bi"/>
-            </m:rPr>
-            <w:rPr>
-              <w:rFonts w:ascii="Cambria Math" w:eastAsia="宋体" w:hAnsi="Cambria Math" w:cs="Times New Roman"/>
-            </w:rPr>
-            <m:t>RT</m:t>
+            <m:t>=-RT</m:t>
           </m:r>
           <m:func>
             <m:funcPr>
@@ -10539,16 +10421,7 @@
             <w:rPr>
               <w:rFonts w:ascii="Cambria Math" w:eastAsia="宋体" w:hAnsi="Cambria Math" w:cs="Times New Roman"/>
             </w:rPr>
-            <m:t>=-</m:t>
-          </m:r>
-          <m:r>
-            <m:rPr>
-              <m:sty m:val="bi"/>
-            </m:rPr>
-            <w:rPr>
-              <w:rFonts w:ascii="Cambria Math" w:eastAsia="宋体" w:hAnsi="Cambria Math" w:cs="Times New Roman"/>
-            </w:rPr>
-            <m:t>RT</m:t>
+            <m:t>=-RT</m:t>
           </m:r>
           <m:func>
             <m:funcPr>
@@ -10634,16 +10507,7 @@
             <w:rPr>
               <w:rFonts w:ascii="Cambria Math" w:eastAsia="宋体" w:hAnsi="Cambria Math" w:cs="Times New Roman"/>
             </w:rPr>
-            <m:t>+</m:t>
-          </m:r>
-          <m:r>
-            <m:rPr>
-              <m:sty m:val="bi"/>
-            </m:rPr>
-            <w:rPr>
-              <w:rFonts w:ascii="Cambria Math" w:eastAsia="宋体" w:hAnsi="Cambria Math" w:cs="Times New Roman"/>
-            </w:rPr>
-            <m:t>RT</m:t>
+            <m:t>+RT</m:t>
           </m:r>
           <m:func>
             <m:funcPr>
@@ -10695,16 +10559,7 @@
             <w:rPr>
               <w:rFonts w:ascii="Cambria Math" w:eastAsia="宋体" w:hAnsi="Cambria Math" w:cs="Times New Roman"/>
             </w:rPr>
-            <m:t>=</m:t>
-          </m:r>
-          <m:r>
-            <m:rPr>
-              <m:sty m:val="bi"/>
-            </m:rPr>
-            <w:rPr>
-              <w:rFonts w:ascii="Cambria Math" w:eastAsia="宋体" w:hAnsi="Cambria Math" w:cs="Times New Roman"/>
-            </w:rPr>
-            <m:t>RT</m:t>
+            <m:t>=RT</m:t>
           </m:r>
           <m:func>
             <m:funcPr>
@@ -14154,25 +14009,7 @@
             <w:rPr>
               <w:rFonts w:ascii="Cambria Math" w:eastAsia="楷体" w:hAnsi="Cambria Math" w:cs="Times New Roman"/>
             </w:rPr>
-            <m:t>=</m:t>
-          </m:r>
-          <m:r>
-            <m:rPr>
-              <m:sty m:val="bi"/>
-            </m:rPr>
-            <w:rPr>
-              <w:rFonts w:ascii="Cambria Math" w:eastAsia="楷体" w:hAnsi="Cambria Math" w:cs="Times New Roman"/>
-            </w:rPr>
-            <m:t>α</m:t>
-          </m:r>
-          <m:r>
-            <m:rPr>
-              <m:sty m:val="bi"/>
-            </m:rPr>
-            <w:rPr>
-              <w:rFonts w:ascii="Cambria Math" w:eastAsia="楷体" w:hAnsi="Cambria Math" w:cs="Times New Roman"/>
-            </w:rPr>
-            <m:t>·(</m:t>
+            <m:t>=α·(</m:t>
           </m:r>
           <m:sSub>
             <m:sSubPr>
@@ -14255,25 +14092,7 @@
             <w:rPr>
               <w:rFonts w:ascii="Cambria Math" w:eastAsia="楷体" w:hAnsi="Cambria Math" w:cs="Times New Roman"/>
             </w:rPr>
-            <m:t>)·</m:t>
-          </m:r>
-          <m:r>
-            <m:rPr>
-              <m:sty m:val="bi"/>
-            </m:rPr>
-            <w:rPr>
-              <w:rFonts w:ascii="Cambria Math" w:eastAsia="楷体" w:hAnsi="Cambria Math" w:cs="Times New Roman"/>
-            </w:rPr>
-            <m:t>F</m:t>
-          </m:r>
-          <m:r>
-            <m:rPr>
-              <m:sty m:val="bi"/>
-            </m:rPr>
-            <w:rPr>
-              <w:rFonts w:ascii="Cambria Math" w:eastAsia="楷体" w:hAnsi="Cambria Math" w:cs="Times New Roman"/>
-            </w:rPr>
-            <m:t xml:space="preserve"> </m:t>
+            <m:t xml:space="preserve">)·F </m:t>
           </m:r>
         </m:oMath>
       </m:oMathPara>
@@ -14875,25 +14694,7 @@
                 <w:rPr>
                   <w:rFonts w:ascii="Cambria Math" w:eastAsia="宋体" w:hAnsi="Cambria Math" w:cs="Times New Roman"/>
                 </w:rPr>
-                <m:t>1</m:t>
-              </m:r>
-              <m:r>
-                <m:rPr>
-                  <m:sty m:val="bi"/>
-                </m:rPr>
-                <w:rPr>
-                  <w:rFonts w:ascii="Cambria Math" w:eastAsia="宋体" w:hAnsi="Cambria Math" w:cs="Times New Roman"/>
-                </w:rPr>
-                <m:t>-</m:t>
-              </m:r>
-              <m:r>
-                <m:rPr>
-                  <m:sty m:val="bi"/>
-                </m:rPr>
-                <w:rPr>
-                  <w:rFonts w:ascii="Cambria Math" w:eastAsia="宋体" w:hAnsi="Cambria Math" w:cs="Times New Roman"/>
-                </w:rPr>
-                <m:t>β</m:t>
+                <m:t>1-β</m:t>
               </m:r>
               <m:rad>
                 <m:radPr>
@@ -15770,6 +15571,7 @@
           <w:rFonts w:ascii="Times New Roman" w:eastAsia="宋体" w:hAnsi="Times New Roman" w:cs="Times New Roman"/>
           <w:iCs/>
         </w:rPr>
+        <w:lastRenderedPageBreak/>
         <w:t>五、强电解质的离子平均活度及活度系数</w:t>
       </w:r>
     </w:p>
@@ -15906,13 +15708,7 @@
             <w:rPr>
               <w:rFonts w:ascii="Cambria Math" w:eastAsia="宋体" w:hAnsi="Cambria Math" w:cs="Times New Roman"/>
             </w:rPr>
-            <m:t>+</m:t>
-          </m:r>
-          <m:r>
-            <w:rPr>
-              <w:rFonts w:ascii="Cambria Math" w:eastAsia="宋体" w:hAnsi="Cambria Math" w:cs="Times New Roman"/>
-            </w:rPr>
-            <m:t>RT</m:t>
+            <m:t>+RT</m:t>
           </m:r>
           <m:func>
             <m:funcPr>
@@ -18472,34 +18268,7 @@
             <w:rPr>
               <w:rFonts w:ascii="Cambria Math" w:eastAsia="宋体" w:hAnsi="Cambria Math" w:cs="Times New Roman"/>
             </w:rPr>
-            <m:t>=-</m:t>
-          </m:r>
-          <m:r>
-            <m:rPr>
-              <m:sty m:val="bi"/>
-            </m:rPr>
-            <w:rPr>
-              <w:rFonts w:ascii="Cambria Math" w:eastAsia="宋体" w:hAnsi="Cambria Math" w:cs="Times New Roman"/>
-            </w:rPr>
-            <m:t>1</m:t>
-          </m:r>
-          <m:r>
-            <m:rPr>
-              <m:sty m:val="bi"/>
-            </m:rPr>
-            <w:rPr>
-              <w:rFonts w:ascii="Cambria Math" w:eastAsia="宋体" w:hAnsi="Cambria Math" w:cs="Times New Roman"/>
-            </w:rPr>
-            <m:t>.</m:t>
-          </m:r>
-          <m:r>
-            <m:rPr>
-              <m:sty m:val="bi"/>
-            </m:rPr>
-            <w:rPr>
-              <w:rFonts w:ascii="Cambria Math" w:eastAsia="宋体" w:hAnsi="Cambria Math" w:cs="Times New Roman"/>
-            </w:rPr>
-            <m:t>171</m:t>
+            <m:t>=-1.171</m:t>
           </m:r>
           <m:r>
             <m:rPr>
@@ -18904,6 +18673,7 @@
           <w:rFonts w:ascii="Times New Roman" w:eastAsia="宋体" w:hAnsi="Times New Roman" w:cs="Times New Roman"/>
           <w:iCs/>
         </w:rPr>
+        <w:lastRenderedPageBreak/>
         <w:t>六、</w:t>
       </w:r>
       <w:r>
@@ -18962,7 +18732,6 @@
           <w:rFonts w:ascii="Times New Roman" w:eastAsia="宋体" w:hAnsi="Times New Roman" w:cs="Times New Roman"/>
           <w:iCs/>
         </w:rPr>
-        <w:lastRenderedPageBreak/>
         <w:t>等温等压下，</w:t>
       </w:r>
       <w:r>
@@ -20354,6 +20123,7 @@
           <w:rFonts w:ascii="Times New Roman" w:eastAsia="宋体" w:hAnsi="Times New Roman" w:cs="Times New Roman"/>
           <w:iCs/>
         </w:rPr>
+        <w:lastRenderedPageBreak/>
         <w:t>八、</w:t>
       </w:r>
       <w:r>
@@ -20569,7 +20339,6 @@
           <w:rFonts w:ascii="Times New Roman" w:eastAsia="宋体" w:hAnsi="Times New Roman" w:cs="Times New Roman"/>
           <w:iCs/>
         </w:rPr>
-        <w:lastRenderedPageBreak/>
         <w:t>九、</w:t>
       </w:r>
       <w:r>
@@ -21189,13 +20958,7 @@
             <w:rPr>
               <w:rFonts w:ascii="Cambria Math" w:eastAsia="宋体" w:hAnsi="Cambria Math" w:cs="Times New Roman"/>
             </w:rPr>
-            <m:t>+</m:t>
-          </m:r>
-          <m:r>
-            <w:rPr>
-              <w:rFonts w:ascii="Cambria Math" w:eastAsia="宋体" w:hAnsi="Cambria Math" w:cs="Times New Roman"/>
-            </w:rPr>
-            <m:t>RT</m:t>
+            <m:t>+RT</m:t>
           </m:r>
           <m:func>
             <m:funcPr>
@@ -22153,16 +21916,7 @@
             <w:rPr>
               <w:rFonts w:ascii="Cambria Math" w:eastAsia="宋体" w:hAnsi="Cambria Math" w:cs="Times New Roman"/>
             </w:rPr>
-            <m:t>=</m:t>
-          </m:r>
-          <m:r>
-            <m:rPr>
-              <m:sty m:val="bi"/>
-            </m:rPr>
-            <w:rPr>
-              <w:rFonts w:ascii="Cambria Math" w:eastAsia="宋体" w:hAnsi="Cambria Math" w:cs="Times New Roman"/>
-            </w:rPr>
-            <m:t>0</m:t>
+            <m:t>=0</m:t>
           </m:r>
         </m:oMath>
       </m:oMathPara>
@@ -22619,6 +22373,7 @@
           <w:rFonts w:ascii="Times New Roman" w:eastAsia="宋体" w:hAnsi="Times New Roman" w:cs="Times New Roman"/>
           <w:iCs/>
         </w:rPr>
+        <w:lastRenderedPageBreak/>
         <w:t>十、电动势法的应用</w:t>
       </w:r>
     </w:p>
@@ -23189,16 +22944,7 @@
             <w:rPr>
               <w:rFonts w:ascii="Cambria Math" w:eastAsia="宋体" w:hAnsi="Cambria Math" w:cs="Times New Roman"/>
             </w:rPr>
-            <m:t>=</m:t>
-          </m:r>
-          <m:r>
-            <m:rPr>
-              <m:sty m:val="bi"/>
-            </m:rPr>
-            <w:rPr>
-              <w:rFonts w:ascii="Cambria Math" w:eastAsia="宋体" w:hAnsi="Cambria Math" w:cs="Times New Roman"/>
-            </w:rPr>
-            <m:t>zF</m:t>
+            <m:t>=zF</m:t>
           </m:r>
           <m:sSub>
             <m:sSubPr>
@@ -23462,16 +23208,7 @@
             <w:rPr>
               <w:rFonts w:ascii="Cambria Math" w:eastAsia="宋体" w:hAnsi="Cambria Math" w:cs="Times New Roman"/>
             </w:rPr>
-            <m:t>=</m:t>
-          </m:r>
-          <m:r>
-            <m:rPr>
-              <m:sty m:val="bi"/>
-            </m:rPr>
-            <w:rPr>
-              <w:rFonts w:ascii="Cambria Math" w:eastAsia="宋体" w:hAnsi="Cambria Math" w:cs="Times New Roman"/>
-            </w:rPr>
-            <m:t>T</m:t>
+            <m:t>=T</m:t>
           </m:r>
           <m:sSub>
             <m:sSubPr>
@@ -23550,16 +23287,7 @@
             <w:rPr>
               <w:rFonts w:ascii="Cambria Math" w:eastAsia="宋体" w:hAnsi="Cambria Math" w:cs="Times New Roman"/>
             </w:rPr>
-            <m:t>=</m:t>
-          </m:r>
-          <m:r>
-            <m:rPr>
-              <m:sty m:val="bi"/>
-            </m:rPr>
-            <w:rPr>
-              <w:rFonts w:ascii="Cambria Math" w:eastAsia="宋体" w:hAnsi="Cambria Math" w:cs="Times New Roman"/>
-            </w:rPr>
-            <m:t>zFT</m:t>
+            <m:t>=zFT</m:t>
           </m:r>
           <m:sSub>
             <m:sSubPr>
@@ -25740,6 +25468,7 @@
           <w:rFonts w:ascii="Times New Roman" w:eastAsia="宋体" w:hAnsi="Times New Roman" w:cs="Times New Roman"/>
           <w:iCs/>
         </w:rPr>
+        <w:lastRenderedPageBreak/>
         <w:t xml:space="preserve">2. </w:t>
       </w:r>
       <w:r>
@@ -25903,7 +25632,6 @@
           <w:rFonts w:ascii="Times New Roman" w:eastAsia="宋体" w:hAnsi="Times New Roman" w:cs="Times New Roman"/>
           <w:iCs/>
         </w:rPr>
-        <w:lastRenderedPageBreak/>
         <w:t>定量表示了弯曲液面的附加压力与表面张力</w:t>
       </w:r>
       <w:r>
@@ -27012,19 +26740,7 @@
                 <w:rPr>
                   <w:rFonts w:ascii="Cambria Math" w:eastAsia="宋体" w:hAnsi="Cambria Math" w:cs="Times New Roman"/>
                 </w:rPr>
-                <m:t>T</m:t>
-              </m:r>
-              <m:r>
-                <w:rPr>
-                  <w:rFonts w:ascii="Cambria Math" w:eastAsia="宋体" w:hAnsi="Cambria Math" w:cs="Times New Roman"/>
-                </w:rPr>
-                <m:t>,</m:t>
-              </m:r>
-              <m:r>
-                <w:rPr>
-                  <w:rFonts w:ascii="Cambria Math" w:eastAsia="宋体" w:hAnsi="Cambria Math" w:cs="Times New Roman"/>
-                </w:rPr>
-                <m:t>p</m:t>
+                <m:t>T,p</m:t>
               </m:r>
             </m:sub>
           </m:sSub>
@@ -27433,6 +27149,7 @@
           <w:rFonts w:ascii="Times New Roman" w:eastAsia="宋体" w:hAnsi="Times New Roman" w:cs="Times New Roman"/>
           <w:iCs/>
         </w:rPr>
+        <w:lastRenderedPageBreak/>
         <w:t>六、固体表面的吸附作用</w:t>
       </w:r>
     </w:p>
@@ -27524,7 +27241,6 @@
           <w:rFonts w:ascii="Times New Roman" w:eastAsia="宋体" w:hAnsi="Times New Roman" w:cs="Times New Roman"/>
           <w:iCs/>
         </w:rPr>
-        <w:lastRenderedPageBreak/>
         <w:t xml:space="preserve">Langmuir </w:t>
       </w:r>
       <w:r>
@@ -31826,25 +31542,7 @@
             <w:rPr>
               <w:rFonts w:ascii="Cambria Math" w:eastAsia="宋体" w:hAnsi="Cambria Math" w:cs="Times New Roman"/>
             </w:rPr>
-            <m:t>=-</m:t>
-          </m:r>
-          <m:r>
-            <m:rPr>
-              <m:sty m:val="bi"/>
-            </m:rPr>
-            <w:rPr>
-              <w:rFonts w:ascii="Cambria Math" w:eastAsia="宋体" w:hAnsi="Cambria Math" w:cs="Times New Roman"/>
-            </w:rPr>
-            <m:t>kt</m:t>
-          </m:r>
-          <m:r>
-            <m:rPr>
-              <m:sty m:val="bi"/>
-            </m:rPr>
-            <w:rPr>
-              <w:rFonts w:ascii="Cambria Math" w:eastAsia="宋体" w:hAnsi="Cambria Math" w:cs="Times New Roman"/>
-            </w:rPr>
-            <m:t>+</m:t>
+            <m:t>=-kt+</m:t>
           </m:r>
           <m:func>
             <m:funcPr>
@@ -31946,16 +31644,7 @@
             <w:rPr>
               <w:rFonts w:ascii="Cambria Math" w:eastAsia="宋体" w:hAnsi="Cambria Math" w:cs="Times New Roman"/>
             </w:rPr>
-            <m:t>=</m:t>
-          </m:r>
-          <m:r>
-            <m:rPr>
-              <m:sty m:val="bi"/>
-            </m:rPr>
-            <w:rPr>
-              <w:rFonts w:ascii="Cambria Math" w:eastAsia="宋体" w:hAnsi="Cambria Math" w:cs="Times New Roman"/>
-            </w:rPr>
-            <m:t>a</m:t>
+            <m:t>=a</m:t>
           </m:r>
           <m:sSup>
             <m:sSupPr>
@@ -31988,16 +31677,7 @@
                 <w:rPr>
                   <w:rFonts w:ascii="Cambria Math" w:eastAsia="宋体" w:hAnsi="Cambria Math" w:cs="Times New Roman"/>
                 </w:rPr>
-                <m:t>-</m:t>
-              </m:r>
-              <m:r>
-                <m:rPr>
-                  <m:sty m:val="bi"/>
-                </m:rPr>
-                <w:rPr>
-                  <w:rFonts w:ascii="Cambria Math" w:eastAsia="宋体" w:hAnsi="Cambria Math" w:cs="Times New Roman"/>
-                </w:rPr>
-                <m:t>kt</m:t>
+                <m:t>-kt</m:t>
               </m:r>
             </m:sup>
           </m:sSup>
@@ -32745,16 +32425,7 @@
             <w:rPr>
               <w:rFonts w:ascii="Cambria Math" w:eastAsia="宋体" w:hAnsi="Cambria Math" w:cs="Times New Roman"/>
             </w:rPr>
-            <m:t>=</m:t>
-          </m:r>
-          <m:r>
-            <m:rPr>
-              <m:sty m:val="bi"/>
-            </m:rPr>
-            <w:rPr>
-              <w:rFonts w:ascii="Cambria Math" w:eastAsia="宋体" w:hAnsi="Cambria Math" w:cs="Times New Roman"/>
-            </w:rPr>
-            <m:t>kt</m:t>
+            <m:t>=kt</m:t>
           </m:r>
         </m:oMath>
       </m:oMathPara>
@@ -32875,13 +32546,7 @@
             <w:rPr>
               <w:rFonts w:ascii="Cambria Math" w:eastAsia="宋体" w:hAnsi="Cambria Math" w:cs="Times New Roman"/>
             </w:rPr>
-            <m:t>=</m:t>
-          </m:r>
-          <m:r>
-            <w:rPr>
-              <w:rFonts w:ascii="Cambria Math" w:eastAsia="宋体" w:hAnsi="Cambria Math" w:cs="Times New Roman"/>
-            </w:rPr>
-            <m:t>k</m:t>
+            <m:t>=k</m:t>
           </m:r>
           <m:d>
             <m:dPr>
@@ -32898,19 +32563,7 @@
                 <w:rPr>
                   <w:rFonts w:ascii="Cambria Math" w:eastAsia="宋体" w:hAnsi="Cambria Math" w:cs="Times New Roman"/>
                 </w:rPr>
-                <m:t>a</m:t>
-              </m:r>
-              <m:r>
-                <w:rPr>
-                  <w:rFonts w:ascii="Cambria Math" w:eastAsia="宋体" w:hAnsi="Cambria Math" w:cs="Times New Roman"/>
-                </w:rPr>
-                <m:t>-</m:t>
-              </m:r>
-              <m:r>
-                <w:rPr>
-                  <w:rFonts w:ascii="Cambria Math" w:eastAsia="宋体" w:hAnsi="Cambria Math" w:cs="Times New Roman"/>
-                </w:rPr>
-                <m:t>x</m:t>
+                <m:t>a-x</m:t>
               </m:r>
             </m:e>
           </m:d>
@@ -32929,19 +32582,7 @@
                 <w:rPr>
                   <w:rFonts w:ascii="Cambria Math" w:eastAsia="宋体" w:hAnsi="Cambria Math" w:cs="Times New Roman"/>
                 </w:rPr>
-                <m:t>b</m:t>
-              </m:r>
-              <m:r>
-                <w:rPr>
-                  <w:rFonts w:ascii="Cambria Math" w:eastAsia="宋体" w:hAnsi="Cambria Math" w:cs="Times New Roman"/>
-                </w:rPr>
-                <m:t>-</m:t>
-              </m:r>
-              <m:r>
-                <w:rPr>
-                  <w:rFonts w:ascii="Cambria Math" w:eastAsia="宋体" w:hAnsi="Cambria Math" w:cs="Times New Roman"/>
-                </w:rPr>
-                <m:t>x</m:t>
+                <m:t>b-x</m:t>
               </m:r>
             </m:e>
           </m:d>
@@ -33023,25 +32664,7 @@
                         <w:rPr>
                           <w:rFonts w:ascii="Cambria Math" w:eastAsia="宋体" w:hAnsi="Cambria Math" w:cs="Times New Roman"/>
                         </w:rPr>
-                        <m:t>a</m:t>
-                      </m:r>
-                      <m:r>
-                        <m:rPr>
-                          <m:sty m:val="bi"/>
-                        </m:rPr>
-                        <w:rPr>
-                          <w:rFonts w:ascii="Cambria Math" w:eastAsia="宋体" w:hAnsi="Cambria Math" w:cs="Times New Roman"/>
-                        </w:rPr>
-                        <m:t>-</m:t>
-                      </m:r>
-                      <m:r>
-                        <m:rPr>
-                          <m:sty m:val="bi"/>
-                        </m:rPr>
-                        <w:rPr>
-                          <w:rFonts w:ascii="Cambria Math" w:eastAsia="宋体" w:hAnsi="Cambria Math" w:cs="Times New Roman"/>
-                        </w:rPr>
-                        <m:t>x</m:t>
+                        <m:t>a-x</m:t>
                       </m:r>
                       <m:ctrlPr>
                         <w:rPr>
@@ -33061,25 +32684,7 @@
                         <w:rPr>
                           <w:rFonts w:ascii="Cambria Math" w:eastAsia="宋体" w:hAnsi="Cambria Math" w:cs="Times New Roman"/>
                         </w:rPr>
-                        <m:t>b</m:t>
-                      </m:r>
-                      <m:r>
-                        <m:rPr>
-                          <m:sty m:val="bi"/>
-                        </m:rPr>
-                        <w:rPr>
-                          <w:rFonts w:ascii="Cambria Math" w:eastAsia="宋体" w:hAnsi="Cambria Math" w:cs="Times New Roman"/>
-                        </w:rPr>
-                        <m:t>-</m:t>
-                      </m:r>
-                      <m:r>
-                        <m:rPr>
-                          <m:sty m:val="bi"/>
-                        </m:rPr>
-                        <w:rPr>
-                          <w:rFonts w:ascii="Cambria Math" w:eastAsia="宋体" w:hAnsi="Cambria Math" w:cs="Times New Roman"/>
-                        </w:rPr>
-                        <m:t>x</m:t>
+                        <m:t>b-x</m:t>
                       </m:r>
                       <m:ctrlPr>
                         <w:rPr>
@@ -33134,25 +32739,7 @@
                 <w:rPr>
                   <w:rFonts w:ascii="Cambria Math" w:eastAsia="宋体" w:hAnsi="Cambria Math" w:cs="Times New Roman"/>
                 </w:rPr>
-                <m:t>a</m:t>
-              </m:r>
-              <m:r>
-                <m:rPr>
-                  <m:sty m:val="bi"/>
-                </m:rPr>
-                <w:rPr>
-                  <w:rFonts w:ascii="Cambria Math" w:eastAsia="宋体" w:hAnsi="Cambria Math" w:cs="Times New Roman"/>
-                </w:rPr>
-                <m:t>-</m:t>
-              </m:r>
-              <m:r>
-                <m:rPr>
-                  <m:sty m:val="bi"/>
-                </m:rPr>
-                <w:rPr>
-                  <w:rFonts w:ascii="Cambria Math" w:eastAsia="宋体" w:hAnsi="Cambria Math" w:cs="Times New Roman"/>
-                </w:rPr>
-                <m:t>b</m:t>
+                <m:t>a-b</m:t>
               </m:r>
             </m:e>
           </m:d>
@@ -33163,16 +32750,7 @@
             <w:rPr>
               <w:rFonts w:ascii="Cambria Math" w:eastAsia="宋体" w:hAnsi="Cambria Math" w:cs="Times New Roman"/>
             </w:rPr>
-            <m:t>kt</m:t>
-          </m:r>
-          <m:r>
-            <m:rPr>
-              <m:sty m:val="bi"/>
-            </m:rPr>
-            <w:rPr>
-              <w:rFonts w:ascii="Cambria Math" w:eastAsia="宋体" w:hAnsi="Cambria Math" w:cs="Times New Roman"/>
-            </w:rPr>
-            <m:t>+</m:t>
+            <m:t>kt+</m:t>
           </m:r>
           <m:func>
             <m:funcPr>
@@ -33543,25 +33121,7 @@
             <w:rPr>
               <w:rFonts w:ascii="Cambria Math" w:eastAsia="宋体" w:hAnsi="Cambria Math" w:cs="Times New Roman"/>
             </w:rPr>
-            <m:t>=-</m:t>
-          </m:r>
-          <m:r>
-            <w:rPr>
-              <w:rFonts w:ascii="Cambria Math" w:eastAsia="宋体" w:hAnsi="Cambria Math" w:cs="Times New Roman"/>
-            </w:rPr>
-            <m:t>kt</m:t>
-          </m:r>
-          <m:r>
-            <w:rPr>
-              <w:rFonts w:ascii="Cambria Math" w:eastAsia="宋体" w:hAnsi="Cambria Math" w:cs="Times New Roman"/>
-            </w:rPr>
-            <m:t>+</m:t>
-          </m:r>
-          <m:r>
-            <w:rPr>
-              <w:rFonts w:ascii="Cambria Math" w:eastAsia="宋体" w:hAnsi="Cambria Math" w:cs="Times New Roman"/>
-            </w:rPr>
-            <m:t>a</m:t>
+            <m:t>=-kt+a</m:t>
           </m:r>
         </m:oMath>
       </m:oMathPara>
@@ -33966,25 +33526,7 @@
                   <w:rPr>
                     <w:rFonts w:ascii="Cambria Math" w:eastAsia="宋体" w:hAnsi="Cambria Math" w:cs="Times New Roman"/>
                   </w:rPr>
-                  <m:t>=-</m:t>
-                </m:r>
-                <m:r>
-                  <w:rPr>
-                    <w:rFonts w:ascii="Cambria Math" w:eastAsia="宋体" w:hAnsi="Cambria Math" w:cs="Times New Roman"/>
-                  </w:rPr>
-                  <m:t>kt</m:t>
-                </m:r>
-                <m:r>
-                  <w:rPr>
-                    <w:rFonts w:ascii="Cambria Math" w:eastAsia="宋体" w:hAnsi="Cambria Math" w:cs="Times New Roman"/>
-                  </w:rPr>
-                  <m:t>+</m:t>
-                </m:r>
-                <m:r>
-                  <w:rPr>
-                    <w:rFonts w:ascii="Cambria Math" w:eastAsia="宋体" w:hAnsi="Cambria Math" w:cs="Times New Roman"/>
-                  </w:rPr>
-                  <m:t>a</m:t>
+                  <m:t>=-kt+a</m:t>
                 </m:r>
               </m:oMath>
             </m:oMathPara>
@@ -34082,13 +33624,7 @@
                       <w:rPr>
                         <w:rFonts w:ascii="Cambria Math" w:eastAsia="宋体" w:hAnsi="Cambria Math" w:cs="Times New Roman"/>
                       </w:rPr>
-                      <m:t>2</m:t>
-                    </m:r>
-                    <m:r>
-                      <w:rPr>
-                        <w:rFonts w:ascii="Cambria Math" w:eastAsia="宋体" w:hAnsi="Cambria Math" w:cs="Times New Roman"/>
-                      </w:rPr>
-                      <m:t>k</m:t>
+                      <m:t>2k</m:t>
                     </m:r>
                     <m:ctrlPr>
                       <w:rPr>
@@ -34254,13 +33790,7 @@
                   <w:rPr>
                     <w:rFonts w:ascii="Cambria Math" w:eastAsia="宋体" w:hAnsi="Cambria Math" w:cs="Times New Roman"/>
                   </w:rPr>
-                  <m:t>=</m:t>
-                </m:r>
-                <m:r>
-                  <w:rPr>
-                    <w:rFonts w:ascii="Cambria Math" w:eastAsia="宋体" w:hAnsi="Cambria Math" w:cs="Times New Roman"/>
-                  </w:rPr>
-                  <m:t>k</m:t>
+                  <m:t>=k</m:t>
                 </m:r>
                 <m:sSub>
                   <m:sSubPr>
@@ -34381,19 +33911,7 @@
                   <w:rPr>
                     <w:rFonts w:ascii="Cambria Math" w:eastAsia="宋体" w:hAnsi="Cambria Math" w:cs="Times New Roman"/>
                   </w:rPr>
-                  <m:t>=-</m:t>
-                </m:r>
-                <m:r>
-                  <w:rPr>
-                    <w:rFonts w:ascii="Cambria Math" w:eastAsia="宋体" w:hAnsi="Cambria Math" w:cs="Times New Roman"/>
-                  </w:rPr>
-                  <m:t>kt</m:t>
-                </m:r>
-                <m:r>
-                  <w:rPr>
-                    <w:rFonts w:ascii="Cambria Math" w:eastAsia="宋体" w:hAnsi="Cambria Math" w:cs="Times New Roman"/>
-                  </w:rPr>
-                  <m:t>+</m:t>
+                  <m:t>=-kt+</m:t>
                 </m:r>
                 <m:func>
                   <m:funcPr>
@@ -34782,13 +34300,7 @@
                   <w:rPr>
                     <w:rFonts w:ascii="Cambria Math" w:eastAsia="宋体" w:hAnsi="Cambria Math" w:cs="Times New Roman"/>
                   </w:rPr>
-                  <m:t>=</m:t>
-                </m:r>
-                <m:r>
-                  <w:rPr>
-                    <w:rFonts w:ascii="Cambria Math" w:eastAsia="宋体" w:hAnsi="Cambria Math" w:cs="Times New Roman"/>
-                  </w:rPr>
-                  <m:t>k</m:t>
+                  <m:t>=k</m:t>
                 </m:r>
                 <m:sSub>
                   <m:sSubPr>
@@ -34854,13 +34366,7 @@
                   <w:rPr>
                     <w:rFonts w:ascii="Cambria Math" w:eastAsia="宋体" w:hAnsi="Cambria Math" w:cs="Times New Roman"/>
                   </w:rPr>
-                  <m:t>=</m:t>
-                </m:r>
-                <m:r>
-                  <w:rPr>
-                    <w:rFonts w:ascii="Cambria Math" w:eastAsia="宋体" w:hAnsi="Cambria Math" w:cs="Times New Roman"/>
-                  </w:rPr>
-                  <m:t>k</m:t>
+                  <m:t>=k</m:t>
                 </m:r>
                 <m:sSubSup>
                   <m:sSubSupPr>
@@ -34987,19 +34493,7 @@
                   <w:rPr>
                     <w:rFonts w:ascii="Cambria Math" w:eastAsia="宋体" w:hAnsi="Cambria Math" w:cs="Times New Roman"/>
                   </w:rPr>
-                  <m:t>=</m:t>
-                </m:r>
-                <m:r>
-                  <w:rPr>
-                    <w:rFonts w:ascii="Cambria Math" w:eastAsia="宋体" w:hAnsi="Cambria Math" w:cs="Times New Roman"/>
-                  </w:rPr>
-                  <m:t>kt</m:t>
-                </m:r>
-                <m:r>
-                  <w:rPr>
-                    <w:rFonts w:ascii="Cambria Math" w:eastAsia="宋体" w:hAnsi="Cambria Math" w:cs="Times New Roman"/>
-                  </w:rPr>
-                  <m:t>+</m:t>
+                  <m:t>=kt+</m:t>
                 </m:r>
                 <m:f>
                   <m:fPr>
@@ -35333,13 +34827,7 @@
                   <w:rPr>
                     <w:rFonts w:ascii="Cambria Math" w:eastAsia="宋体" w:hAnsi="Cambria Math" w:cs="Times New Roman"/>
                   </w:rPr>
-                  <m:t>=</m:t>
-                </m:r>
-                <m:r>
-                  <w:rPr>
-                    <w:rFonts w:ascii="Cambria Math" w:eastAsia="宋体" w:hAnsi="Cambria Math" w:cs="Times New Roman"/>
-                  </w:rPr>
-                  <m:t>k</m:t>
+                  <m:t>=k</m:t>
                 </m:r>
                 <m:sSub>
                   <m:sSubPr>
@@ -35565,19 +35053,7 @@
                       <w:rPr>
                         <w:rFonts w:ascii="Cambria Math" w:eastAsia="宋体" w:hAnsi="Cambria Math" w:cs="Times New Roman"/>
                       </w:rPr>
-                      <m:t>a</m:t>
-                    </m:r>
-                    <m:r>
-                      <w:rPr>
-                        <w:rFonts w:ascii="Cambria Math" w:eastAsia="宋体" w:hAnsi="Cambria Math" w:cs="Times New Roman"/>
-                      </w:rPr>
-                      <m:t>-</m:t>
-                    </m:r>
-                    <m:r>
-                      <w:rPr>
-                        <w:rFonts w:ascii="Cambria Math" w:eastAsia="宋体" w:hAnsi="Cambria Math" w:cs="Times New Roman"/>
-                      </w:rPr>
-                      <m:t>b</m:t>
+                      <m:t>a-b</m:t>
                     </m:r>
                   </m:e>
                 </m:d>
@@ -35585,13 +35061,7 @@
                   <w:rPr>
                     <w:rFonts w:ascii="Cambria Math" w:eastAsia="宋体" w:hAnsi="Cambria Math" w:cs="Times New Roman"/>
                   </w:rPr>
-                  <m:t>kt</m:t>
-                </m:r>
-                <m:r>
-                  <w:rPr>
-                    <w:rFonts w:ascii="Cambria Math" w:eastAsia="宋体" w:hAnsi="Cambria Math" w:cs="Times New Roman"/>
-                  </w:rPr>
-                  <m:t>+</m:t>
+                  <m:t>kt+</m:t>
                 </m:r>
                 <m:func>
                   <m:funcPr>
@@ -37378,19 +36848,7 @@
                 <w:rPr>
                   <w:rFonts w:ascii="Cambria Math" w:eastAsia="宋体" w:hAnsi="Cambria Math" w:cs="Times New Roman"/>
                 </w:rPr>
-                <m:t>a</m:t>
-              </m:r>
-              <m:r>
-                <w:rPr>
-                  <w:rFonts w:ascii="Cambria Math" w:eastAsia="宋体" w:hAnsi="Cambria Math" w:cs="Times New Roman"/>
-                </w:rPr>
-                <m:t>-</m:t>
-              </m:r>
-              <m:r>
-                <w:rPr>
-                  <w:rFonts w:ascii="Cambria Math" w:eastAsia="宋体" w:hAnsi="Cambria Math" w:cs="Times New Roman"/>
-                </w:rPr>
-                <m:t>x</m:t>
+                <m:t>a-x</m:t>
               </m:r>
             </m:e>
           </m:d>
@@ -38127,31 +37585,7 @@
                 <w:rPr>
                   <w:rFonts w:ascii="Cambria Math" w:eastAsia="宋体" w:hAnsi="Cambria Math" w:cs="Times New Roman"/>
                 </w:rPr>
-                <m:t>a</m:t>
-              </m:r>
-              <m:r>
-                <w:rPr>
-                  <w:rFonts w:ascii="Cambria Math" w:eastAsia="宋体" w:hAnsi="Cambria Math" w:cs="Times New Roman"/>
-                </w:rPr>
-                <m:t>-</m:t>
-              </m:r>
-              <m:r>
-                <w:rPr>
-                  <w:rFonts w:ascii="Cambria Math" w:eastAsia="宋体" w:hAnsi="Cambria Math" w:cs="Times New Roman"/>
-                </w:rPr>
-                <m:t>x</m:t>
-              </m:r>
-              <m:r>
-                <w:rPr>
-                  <w:rFonts w:ascii="Cambria Math" w:eastAsia="宋体" w:hAnsi="Cambria Math" w:cs="Times New Roman"/>
-                </w:rPr>
-                <m:t>-</m:t>
-              </m:r>
-              <m:r>
-                <w:rPr>
-                  <w:rFonts w:ascii="Cambria Math" w:eastAsia="宋体" w:hAnsi="Cambria Math" w:cs="Times New Roman"/>
-                </w:rPr>
-                <m:t>y</m:t>
+                <m:t>a-x-y</m:t>
               </m:r>
             </m:e>
           </m:d>
@@ -38274,31 +37708,7 @@
                 <w:rPr>
                   <w:rFonts w:ascii="Cambria Math" w:eastAsia="宋体" w:hAnsi="Cambria Math" w:cs="Times New Roman"/>
                 </w:rPr>
-                <m:t>a</m:t>
-              </m:r>
-              <m:r>
-                <w:rPr>
-                  <w:rFonts w:ascii="Cambria Math" w:eastAsia="宋体" w:hAnsi="Cambria Math" w:cs="Times New Roman"/>
-                </w:rPr>
-                <m:t>-</m:t>
-              </m:r>
-              <m:r>
-                <w:rPr>
-                  <w:rFonts w:ascii="Cambria Math" w:eastAsia="宋体" w:hAnsi="Cambria Math" w:cs="Times New Roman"/>
-                </w:rPr>
-                <m:t>x</m:t>
-              </m:r>
-              <m:r>
-                <w:rPr>
-                  <w:rFonts w:ascii="Cambria Math" w:eastAsia="宋体" w:hAnsi="Cambria Math" w:cs="Times New Roman"/>
-                </w:rPr>
-                <m:t>-</m:t>
-              </m:r>
-              <m:r>
-                <w:rPr>
-                  <w:rFonts w:ascii="Cambria Math" w:eastAsia="宋体" w:hAnsi="Cambria Math" w:cs="Times New Roman"/>
-                </w:rPr>
-                <m:t>y</m:t>
+                <m:t>a-x-y</m:t>
               </m:r>
             </m:e>
           </m:d>
@@ -38413,43 +37823,7 @@
                             <w:rPr>
                               <w:rFonts w:ascii="Cambria Math" w:eastAsia="宋体" w:hAnsi="Cambria Math" w:cs="Times New Roman"/>
                             </w:rPr>
-                            <m:t>a</m:t>
-                          </m:r>
-                          <m:r>
-                            <m:rPr>
-                              <m:sty m:val="bi"/>
-                            </m:rPr>
-                            <w:rPr>
-                              <w:rFonts w:ascii="Cambria Math" w:eastAsia="宋体" w:hAnsi="Cambria Math" w:cs="Times New Roman"/>
-                            </w:rPr>
-                            <m:t>-</m:t>
-                          </m:r>
-                          <m:r>
-                            <m:rPr>
-                              <m:sty m:val="bi"/>
-                            </m:rPr>
-                            <w:rPr>
-                              <w:rFonts w:ascii="Cambria Math" w:eastAsia="宋体" w:hAnsi="Cambria Math" w:cs="Times New Roman"/>
-                            </w:rPr>
-                            <m:t>x</m:t>
-                          </m:r>
-                          <m:r>
-                            <m:rPr>
-                              <m:sty m:val="bi"/>
-                            </m:rPr>
-                            <w:rPr>
-                              <w:rFonts w:ascii="Cambria Math" w:eastAsia="宋体" w:hAnsi="Cambria Math" w:cs="Times New Roman"/>
-                            </w:rPr>
-                            <m:t>-</m:t>
-                          </m:r>
-                          <m:r>
-                            <m:rPr>
-                              <m:sty m:val="bi"/>
-                            </m:rPr>
-                            <w:rPr>
-                              <w:rFonts w:ascii="Cambria Math" w:eastAsia="宋体" w:hAnsi="Cambria Math" w:cs="Times New Roman"/>
-                            </w:rPr>
-                            <m:t>y</m:t>
+                            <m:t>a-x-y</m:t>
                           </m:r>
                         </m:e>
                       </m:d>
@@ -39994,6 +39368,7 @@
         <w:docPartUnique/>
       </w:docPartObj>
     </w:sdtPr>
+    <w:sdtEndPr/>
     <w:sdtContent>
       <w:p>
         <w:pPr>
@@ -40061,6 +39436,7 @@
         <w:docPartUnique/>
       </w:docPartObj>
     </w:sdtPr>
+    <w:sdtEndPr/>
     <w:sdtContent>
       <w:p>
         <w:pPr>
@@ -40155,9 +39531,6 @@
   <w:p>
     <w:pPr>
       <w:pStyle w:val="a6"/>
-      <w:rPr>
-        <w:rFonts w:hint="eastAsia"/>
-      </w:rPr>
     </w:pPr>
     <w:proofErr w:type="gramStart"/>
     <w:r>
@@ -40198,9 +39571,6 @@
   <w:p>
     <w:pPr>
       <w:pStyle w:val="a6"/>
-      <w:rPr>
-        <w:rFonts w:hint="eastAsia"/>
-      </w:rPr>
     </w:pPr>
     <w:r>
       <w:rPr>
@@ -40223,9 +39593,6 @@
   <w:p>
     <w:pPr>
       <w:pStyle w:val="a6"/>
-      <w:rPr>
-        <w:rFonts w:hint="eastAsia"/>
-      </w:rPr>
     </w:pPr>
     <w:r>
       <w:rPr>
@@ -40242,9 +39609,6 @@
   <w:p>
     <w:pPr>
       <w:pStyle w:val="a6"/>
-      <w:rPr>
-        <w:rFonts w:hint="eastAsia"/>
-      </w:rPr>
     </w:pPr>
     <w:r>
       <w:rPr>
